--- a/Abgabe/Persönlicher_Bericht.docx
+++ b/Abgabe/Persönlicher_Bericht.docx
@@ -7,41 +7,220 @@
         <w:pStyle w:val="Heading1"/>
       </w:pPr>
       <w:r>
-        <w:t>R</w:t>
+        <w:t>Renato</w:t>
+      </w:r>
+    </w:p>
+    <w:p>
+      <w:pPr>
+        <w:pStyle w:val="Heading2"/>
+      </w:pPr>
+      <w:r>
+        <w:t>Teamarbeit</w:t>
+      </w:r>
+    </w:p>
+    <w:p>
+      <w:pPr>
+        <w:pStyle w:val="BodyText"/>
+      </w:pPr>
+      <w:r>
+        <w:t>Die Zusammenarbeit hat in diesem Projekt gut funktioniert, ohne dass wir ein</w:t>
+      </w:r>
+      <w:r>
+        <w:t>e</w:t>
+      </w:r>
+      <w:r>
+        <w:t xml:space="preserve"> </w:t>
+      </w:r>
+      <w:r>
+        <w:t>Hierarchie</w:t>
+      </w:r>
+      <w:r>
+        <w:t xml:space="preserve"> </w:t>
+      </w:r>
+      <w:r>
+        <w:t>organisieren mussten.</w:t>
+      </w:r>
+      <w:r>
+        <w:t xml:space="preserve"> </w:t>
+      </w:r>
+    </w:p>
+    <w:p>
+      <w:pPr>
+        <w:pStyle w:val="Heading3"/>
+      </w:pPr>
+      <w:r>
+        <w:t>Tools</w:t>
+      </w:r>
+    </w:p>
+    <w:p>
+      <w:pPr>
+        <w:pStyle w:val="BodyText"/>
+      </w:pPr>
+      <w:r>
+        <w:t xml:space="preserve">Wir haben diese Arbeit ohne Zeiterfassungstools und Analysetools gemacht. Wir hatten keine Probleme deswegen und haben uns viel Zusatzaufwand gespart. Für die </w:t>
+      </w:r>
+      <w:proofErr w:type="spellStart"/>
+      <w:r>
+        <w:t>Versionierung</w:t>
+      </w:r>
+      <w:proofErr w:type="spellEnd"/>
+      <w:r>
+        <w:t xml:space="preserve"> hat sich GIT wieder mehr oder weniger bewährt.</w:t>
+      </w:r>
+    </w:p>
+    <w:p>
+      <w:pPr>
+        <w:pStyle w:val="Heading3"/>
+      </w:pPr>
+      <w:r>
+        <w:t>Zeitplanung</w:t>
+      </w:r>
+    </w:p>
+    <w:p>
+      <w:pPr>
+        <w:pStyle w:val="BodyText"/>
+      </w:pPr>
+      <w:r>
+        <w:t xml:space="preserve">Wir haben nur eine sehr grobe Wochenplanung am Anfang erstellt, die jedoch etwa in der Hälfte des Projekts nicht mehr gültig war, da sich die Anforderungen nochmals änderten. Dann hat </w:t>
+      </w:r>
+      <w:proofErr w:type="spellStart"/>
+      <w:r>
+        <w:t>unns</w:t>
+      </w:r>
+      <w:proofErr w:type="spellEnd"/>
+      <w:r>
+        <w:t xml:space="preserve"> das Memory-</w:t>
+      </w:r>
+      <w:proofErr w:type="spellStart"/>
+      <w:r>
+        <w:t>Leak</w:t>
+      </w:r>
+      <w:proofErr w:type="spellEnd"/>
+      <w:r>
+        <w:t xml:space="preserve"> noch viel Zeit gekostet, was nicht vorhersehbar war.</w:t>
+      </w:r>
+    </w:p>
+    <w:p>
+      <w:pPr>
+        <w:pStyle w:val="Heading2"/>
+      </w:pPr>
+      <w:r>
+        <w:t>Technologien</w:t>
+      </w:r>
+    </w:p>
+    <w:p>
+      <w:pPr>
+        <w:pStyle w:val="BodyText"/>
+      </w:pPr>
+      <w:r>
+        <w:t>Dadurch, dass wir ausschliesslich Technologien von Microsoft eingesetzt hatten, hat bei uns alles gut zusammengespielt, und wir fanden zu allem eine gute Dokumentation.</w:t>
+      </w:r>
+    </w:p>
+    <w:p>
+      <w:pPr>
+        <w:pStyle w:val="Heading3"/>
+      </w:pPr>
+      <w:proofErr w:type="spellStart"/>
+      <w:r>
+        <w:t>Timer</w:t>
+      </w:r>
+      <w:proofErr w:type="spellEnd"/>
+    </w:p>
+    <w:p>
+      <w:pPr>
+        <w:pStyle w:val="BodyText"/>
+      </w:pPr>
+      <w:r>
+        <w:t xml:space="preserve">Zeitmessung  und </w:t>
+      </w:r>
+      <w:proofErr w:type="spellStart"/>
+      <w:r>
+        <w:t>Timestamps</w:t>
+      </w:r>
+      <w:proofErr w:type="spellEnd"/>
+      <w:r>
+        <w:t xml:space="preserve"> können sehr gefährliche sein, wenn man nicht aufpasst. Zudem verursacht der </w:t>
+      </w:r>
+      <w:proofErr w:type="spellStart"/>
+      <w:r>
+        <w:t>System.Timer</w:t>
+      </w:r>
+      <w:proofErr w:type="spellEnd"/>
+      <w:r>
+        <w:t xml:space="preserve"> ein Memory-</w:t>
+      </w:r>
+      <w:proofErr w:type="spellStart"/>
+      <w:r>
+        <w:t>Leak</w:t>
+      </w:r>
+      <w:proofErr w:type="spellEnd"/>
+      <w:r>
+        <w:t>, wenn dieser nicht richtig aufgeräumt wird, was bei uns nicht möglich war.</w:t>
+      </w:r>
+    </w:p>
+    <w:p>
+      <w:pPr>
+        <w:pStyle w:val="Heading3"/>
+      </w:pPr>
+      <w:r>
+        <w:t xml:space="preserve">Generierung einer </w:t>
+      </w:r>
+      <w:proofErr w:type="spellStart"/>
+      <w:r>
+        <w:t>Api</w:t>
+      </w:r>
+      <w:proofErr w:type="spellEnd"/>
+      <w:r>
+        <w:t>-Dokumentation</w:t>
+      </w:r>
+    </w:p>
+    <w:p>
+      <w:pPr>
+        <w:pStyle w:val="BodyText"/>
+      </w:pPr>
+      <w:r>
+        <w:t>Visual Studio bietet keine Möglichkeit, direkt eine Dokumentation zu generieren, wodurch ich gezwungen war, auf Fremdtools auszuweichen. Ich habe viel Zeit gebraucht, herauszufinden, welches jetzt brauchbar ist und wie man es genau Bedienen muss.</w:t>
+      </w:r>
+    </w:p>
+    <w:p>
+      <w:pPr>
+        <w:pStyle w:val="Heading2"/>
+      </w:pPr>
+      <w:r>
+        <w:t>Industriepartner</w:t>
+      </w:r>
+    </w:p>
+    <w:p>
+      <w:pPr>
+        <w:pStyle w:val="BodyText"/>
+      </w:pPr>
+      <w:r>
+        <w:t xml:space="preserve">Die Zusammenarbeit war für uns nicht ganz einfach, da am Anfang die </w:t>
+      </w:r>
+      <w:proofErr w:type="spellStart"/>
+      <w:r>
+        <w:t>Requirements</w:t>
+      </w:r>
+      <w:proofErr w:type="spellEnd"/>
+      <w:r>
+        <w:t xml:space="preserve"> und das Endprodukt der Arbeit nicht ganz klar definiert waren. </w:t>
+      </w:r>
+      <w:r>
+        <w:t>Das ist jedoch an den meisten Orten so und es war für uns sicher eine gute Erfahrung. Zudem</w:t>
       </w:r>
       <w:bookmarkStart w:id="0" w:name="_GoBack"/>
       <w:bookmarkEnd w:id="0"/>
       <w:r>
-        <w:t>enato</w:t>
-      </w:r>
-    </w:p>
-    <w:p>
-      <w:pPr>
-        <w:pStyle w:val="Heading3"/>
-      </w:pPr>
-      <w:r>
-        <w:t xml:space="preserve">Generierung einer </w:t>
-      </w:r>
-      <w:proofErr w:type="spellStart"/>
-      <w:r>
-        <w:t>Api</w:t>
-      </w:r>
-      <w:proofErr w:type="spellEnd"/>
-      <w:r>
-        <w:t>-Dokumentation</w:t>
-      </w:r>
-    </w:p>
-    <w:p>
-      <w:pPr>
-        <w:pStyle w:val="BodyText"/>
-      </w:pPr>
-      <w:proofErr w:type="spellStart"/>
-      <w:r>
-        <w:t>Vis</w:t>
-      </w:r>
-      <w:proofErr w:type="spellEnd"/>
-    </w:p>
-    <w:p/>
+        <w:t xml:space="preserve"> waren wir gut betreut und in einem interessanten Unternehmen. </w:t>
+      </w:r>
+    </w:p>
+    <w:p>
+      <w:pPr>
+        <w:rPr>
+          <w:lang w:val="de-CH"/>
+        </w:rPr>
+      </w:pPr>
+    </w:p>
     <w:sectPr>
       <w:pgSz w:w="12240" w:h="15840"/>
       <w:pgMar w:top="1440" w:right="1440" w:bottom="1440" w:left="1440" w:header="720" w:footer="720" w:gutter="0"/>

--- a/Abgabe/Persönlicher_Bericht.docx
+++ b/Abgabe/Persönlicher_Bericht.docx
@@ -1,10 +1,10 @@
 
 <file path=word/document.xml><?xml version="1.0" encoding="utf-8"?>
-<w:document xmlns:wpc="http://schemas.microsoft.com/office/word/2010/wordprocessingCanvas" xmlns:mc="http://schemas.openxmlformats.org/markup-compatibility/2006" xmlns:o="urn:schemas-microsoft-com:office:office" xmlns:r="http://schemas.openxmlformats.org/officeDocument/2006/relationships" xmlns:m="http://schemas.openxmlformats.org/officeDocument/2006/math" xmlns:v="urn:schemas-microsoft-com:vml" xmlns:wp14="http://schemas.microsoft.com/office/word/2010/wordprocessingDrawing" xmlns:wp="http://schemas.openxmlformats.org/drawingml/2006/wordprocessingDrawing" xmlns:w10="urn:schemas-microsoft-com:office:word" xmlns:w="http://schemas.openxmlformats.org/wordprocessingml/2006/main" xmlns:w14="http://schemas.microsoft.com/office/word/2010/wordml" xmlns:w15="http://schemas.microsoft.com/office/word/2012/wordml" xmlns:wpg="http://schemas.microsoft.com/office/word/2010/wordprocessingGroup" xmlns:wpi="http://schemas.microsoft.com/office/word/2010/wordprocessingInk" xmlns:wne="http://schemas.microsoft.com/office/word/2006/wordml" xmlns:wps="http://schemas.microsoft.com/office/word/2010/wordprocessingShape" mc:Ignorable="w14 w15 wp14">
+<w:document xmlns:ve="http://schemas.openxmlformats.org/markup-compatibility/2006" xmlns:o="urn:schemas-microsoft-com:office:office" xmlns:r="http://schemas.openxmlformats.org/officeDocument/2006/relationships" xmlns:m="http://schemas.openxmlformats.org/officeDocument/2006/math" xmlns:v="urn:schemas-microsoft-com:vml" xmlns:wp="http://schemas.openxmlformats.org/drawingml/2006/wordprocessingDrawing" xmlns:w10="urn:schemas-microsoft-com:office:word" xmlns:w="http://schemas.openxmlformats.org/wordprocessingml/2006/main" xmlns:wne="http://schemas.microsoft.com/office/word/2006/wordml">
   <w:body>
     <w:p>
       <w:pPr>
-        <w:pStyle w:val="Heading1"/>
+        <w:pStyle w:val="berschrift1"/>
       </w:pPr>
       <w:r>
         <w:t>Renato</w:t>
@@ -12,7 +12,7 @@
     </w:p>
     <w:p>
       <w:pPr>
-        <w:pStyle w:val="Heading2"/>
+        <w:pStyle w:val="berschrift2"/>
       </w:pPr>
       <w:r>
         <w:t>Teamarbeit</w:t>
@@ -20,7 +20,7 @@
     </w:p>
     <w:p>
       <w:pPr>
-        <w:pStyle w:val="BodyText"/>
+        <w:pStyle w:val="Textkrper"/>
       </w:pPr>
       <w:r>
         <w:t>Die Zusammenarbeit hat in diesem Projekt gut funktioniert, ohne dass wir ein</w:t>
@@ -46,7 +46,7 @@
     </w:p>
     <w:p>
       <w:pPr>
-        <w:pStyle w:val="Heading3"/>
+        <w:pStyle w:val="berschrift3"/>
       </w:pPr>
       <w:r>
         <w:t>Tools</w:t>
@@ -54,23 +54,15 @@
     </w:p>
     <w:p>
       <w:pPr>
-        <w:pStyle w:val="BodyText"/>
-      </w:pPr>
-      <w:r>
-        <w:t xml:space="preserve">Wir haben diese Arbeit ohne Zeiterfassungstools und Analysetools gemacht. Wir hatten keine Probleme deswegen und haben uns viel Zusatzaufwand gespart. Für die </w:t>
-      </w:r>
-      <w:proofErr w:type="spellStart"/>
-      <w:r>
-        <w:t>Versionierung</w:t>
-      </w:r>
-      <w:proofErr w:type="spellEnd"/>
-      <w:r>
-        <w:t xml:space="preserve"> hat sich GIT wieder mehr oder weniger bewährt.</w:t>
-      </w:r>
-    </w:p>
-    <w:p>
-      <w:pPr>
-        <w:pStyle w:val="Heading3"/>
+        <w:pStyle w:val="Textkrper"/>
+      </w:pPr>
+      <w:r>
+        <w:t>Wir haben diese Arbeit ohne Zeiterfassungstools und Analysetools gemacht. Wir hatten keine Probleme deswegen und haben uns viel Zusatzaufwand gespart. Für die Versionierung hat sich GIT wieder mehr oder weniger bewährt.</w:t>
+      </w:r>
+    </w:p>
+    <w:p>
+      <w:pPr>
+        <w:pStyle w:val="berschrift3"/>
       </w:pPr>
       <w:r>
         <w:t>Zeitplanung</w:t>
@@ -78,31 +70,21 @@
     </w:p>
     <w:p>
       <w:pPr>
-        <w:pStyle w:val="BodyText"/>
-      </w:pPr>
-      <w:r>
-        <w:t xml:space="preserve">Wir haben nur eine sehr grobe Wochenplanung am Anfang erstellt, die jedoch etwa in der Hälfte des Projekts nicht mehr gültig war, da sich die Anforderungen nochmals änderten. Dann hat </w:t>
-      </w:r>
-      <w:proofErr w:type="spellStart"/>
-      <w:r>
-        <w:t>unns</w:t>
-      </w:r>
-      <w:proofErr w:type="spellEnd"/>
-      <w:r>
-        <w:t xml:space="preserve"> das Memory-</w:t>
-      </w:r>
-      <w:proofErr w:type="spellStart"/>
-      <w:r>
-        <w:t>Leak</w:t>
-      </w:r>
-      <w:proofErr w:type="spellEnd"/>
-      <w:r>
-        <w:t xml:space="preserve"> noch viel Zeit gekostet, was nicht vorhersehbar war.</w:t>
-      </w:r>
-    </w:p>
-    <w:p>
-      <w:pPr>
-        <w:pStyle w:val="Heading2"/>
+        <w:pStyle w:val="Textkrper"/>
+      </w:pPr>
+      <w:r>
+        <w:t>Wir haben nur eine sehr grobe Wochenplanung am Anfang erstellt, die jedoch etwa in der Hälfte des Projekts nicht mehr gültig war, da sich die Anforderunge</w:t>
+      </w:r>
+      <w:r>
+        <w:t>n nochmals änderten. Dann hat u</w:t>
+      </w:r>
+      <w:r>
+        <w:t>ns das Memory-Leak noch viel Zeit gekostet, was nicht vorhersehbar war.</w:t>
+      </w:r>
+    </w:p>
+    <w:p>
+      <w:pPr>
+        <w:pStyle w:val="berschrift2"/>
       </w:pPr>
       <w:r>
         <w:t>Technologien</w:t>
@@ -110,7 +92,7 @@
     </w:p>
     <w:p>
       <w:pPr>
-        <w:pStyle w:val="BodyText"/>
+        <w:pStyle w:val="Textkrper"/>
       </w:pPr>
       <w:r>
         <w:t>Dadurch, dass wir ausschliesslich Technologien von Microsoft eingesetzt hatten, hat bei uns alles gut zusammengespielt, und wir fanden zu allem eine gute Dokumentation.</w:t>
@@ -118,65 +100,31 @@
     </w:p>
     <w:p>
       <w:pPr>
-        <w:pStyle w:val="Heading3"/>
-      </w:pPr>
-      <w:proofErr w:type="spellStart"/>
+        <w:pStyle w:val="berschrift3"/>
+      </w:pPr>
       <w:r>
         <w:t>Timer</w:t>
       </w:r>
-      <w:proofErr w:type="spellEnd"/>
-    </w:p>
-    <w:p>
-      <w:pPr>
-        <w:pStyle w:val="BodyText"/>
-      </w:pPr>
-      <w:r>
-        <w:t xml:space="preserve">Zeitmessung  und </w:t>
-      </w:r>
-      <w:proofErr w:type="spellStart"/>
-      <w:r>
-        <w:t>Timestamps</w:t>
-      </w:r>
-      <w:proofErr w:type="spellEnd"/>
-      <w:r>
-        <w:t xml:space="preserve"> können sehr gefährliche sein, wenn man nicht aufpasst. Zudem verursacht der </w:t>
-      </w:r>
-      <w:proofErr w:type="spellStart"/>
-      <w:r>
-        <w:t>System.Timer</w:t>
-      </w:r>
-      <w:proofErr w:type="spellEnd"/>
-      <w:r>
-        <w:t xml:space="preserve"> ein Memory-</w:t>
-      </w:r>
-      <w:proofErr w:type="spellStart"/>
-      <w:r>
-        <w:t>Leak</w:t>
-      </w:r>
-      <w:proofErr w:type="spellEnd"/>
-      <w:r>
-        <w:t>, wenn dieser nicht richtig aufgeräumt wird, was bei uns nicht möglich war.</w:t>
-      </w:r>
-    </w:p>
-    <w:p>
-      <w:pPr>
-        <w:pStyle w:val="Heading3"/>
-      </w:pPr>
-      <w:r>
-        <w:t xml:space="preserve">Generierung einer </w:t>
-      </w:r>
-      <w:proofErr w:type="spellStart"/>
-      <w:r>
-        <w:t>Api</w:t>
-      </w:r>
-      <w:proofErr w:type="spellEnd"/>
-      <w:r>
-        <w:t>-Dokumentation</w:t>
-      </w:r>
-    </w:p>
-    <w:p>
-      <w:pPr>
-        <w:pStyle w:val="BodyText"/>
+    </w:p>
+    <w:p>
+      <w:pPr>
+        <w:pStyle w:val="Textkrper"/>
+      </w:pPr>
+      <w:r>
+        <w:t>Zeitmessung  und Timestamps können sehr gefährliche sein, wenn man nicht aufpasst. Zudem verursacht der System.Timer ein Memory-Leak, wenn dieser nicht richtig aufgeräumt wird, was bei uns nicht möglich war.</w:t>
+      </w:r>
+    </w:p>
+    <w:p>
+      <w:pPr>
+        <w:pStyle w:val="berschrift3"/>
+      </w:pPr>
+      <w:r>
+        <w:t>Generierung einer Api-Dokumentation</w:t>
+      </w:r>
+    </w:p>
+    <w:p>
+      <w:pPr>
+        <w:pStyle w:val="Textkrper"/>
       </w:pPr>
       <w:r>
         <w:t>Visual Studio bietet keine Möglichkeit, direkt eine Dokumentation zu generieren, wodurch ich gezwungen war, auf Fremdtools auszuweichen. Ich habe viel Zeit gebraucht, herauszufinden, welches jetzt brauchbar ist und wie man es genau Bedienen muss.</w:t>
@@ -184,7 +132,7 @@
     </w:p>
     <w:p>
       <w:pPr>
-        <w:pStyle w:val="Heading2"/>
+        <w:pStyle w:val="berschrift2"/>
       </w:pPr>
       <w:r>
         <w:t>Industriepartner</w:t>
@@ -192,18 +140,10 @@
     </w:p>
     <w:p>
       <w:pPr>
-        <w:pStyle w:val="BodyText"/>
-      </w:pPr>
-      <w:r>
-        <w:t xml:space="preserve">Die Zusammenarbeit war für uns nicht ganz einfach, da am Anfang die </w:t>
-      </w:r>
-      <w:proofErr w:type="spellStart"/>
-      <w:r>
-        <w:t>Requirements</w:t>
-      </w:r>
-      <w:proofErr w:type="spellEnd"/>
-      <w:r>
-        <w:t xml:space="preserve"> und das Endprodukt der Arbeit nicht ganz klar definiert waren. </w:t>
+        <w:pStyle w:val="Textkrper"/>
+      </w:pPr>
+      <w:r>
+        <w:t xml:space="preserve">Die Zusammenarbeit war für uns nicht ganz einfach, da am Anfang die Requirements und das Endprodukt der Arbeit nicht ganz klar definiert waren. </w:t>
       </w:r>
       <w:r>
         <w:t>Das ist jedoch an den meisten Orten so und es war für uns sicher eine gute Erfahrung. Zudem</w:t>
@@ -217,9 +157,105 @@
     <w:p>
       <w:pPr>
         <w:rPr>
-          <w:lang w:val="de-CH"/>
+          <w:rFonts w:ascii="Calibri" w:eastAsia="Times New Roman" w:hAnsi="Calibri" w:cs="Times New Roman"/>
+          <w:b/>
+          <w:kern w:val="1"/>
+          <w:sz w:val="28"/>
+          <w:szCs w:val="20"/>
+          <w:lang w:val="de-CH" w:eastAsia="de-DE"/>
         </w:rPr>
       </w:pPr>
+      <w:r>
+        <w:br w:type="page"/>
+      </w:r>
+    </w:p>
+    <w:p>
+      <w:pPr>
+        <w:pStyle w:val="berschrift1"/>
+      </w:pPr>
+      <w:r>
+        <w:lastRenderedPageBreak/>
+        <w:t>Josua</w:t>
+      </w:r>
+    </w:p>
+    <w:p>
+      <w:pPr>
+        <w:pStyle w:val="berschrift2"/>
+      </w:pPr>
+      <w:r>
+        <w:t>Planung und Team</w:t>
+      </w:r>
+    </w:p>
+    <w:p>
+      <w:pPr>
+        <w:pStyle w:val="Textkrper"/>
+      </w:pPr>
+      <w:r>
+        <w:t>Trotzdem, dass wir keine Taskplanung und keine klaren Kompetenzbereiche geregelt hatten, kamen wir im Team gut miteinander aus. Sehr geholfen haben</w:t>
+      </w:r>
+      <w:r>
+        <w:t xml:space="preserve"> mir</w:t>
+      </w:r>
+      <w:r>
+        <w:t xml:space="preserve"> die wöchentlichen Sitzungen mit Herrn Augenstein. Wir wurden von ihm in unserer anfänglichen Euphorie schon früh gebremst und blieben so im abgemachten Zeitrahmen.</w:t>
+      </w:r>
+    </w:p>
+    <w:p>
+      <w:pPr>
+        <w:pStyle w:val="Textkrper"/>
+      </w:pPr>
+      <w:r>
+        <w:t xml:space="preserve">Die </w:t>
+      </w:r>
+      <w:r>
+        <w:t>zu Beginn</w:t>
+      </w:r>
+      <w:r>
+        <w:t xml:space="preserve"> sehr grobe Zeitplanung hat sich insofern bewährt, als dass sie durch technische Probleme wie die Skelettzuweisung oder das Speicherleck sowieso schlussendlich nicht mehr gültig wahr. Sie hat uns jedoch anfangs genau so viel Struktur aufgetragen wie gerade nötig war.</w:t>
+      </w:r>
+    </w:p>
+    <w:p>
+      <w:pPr>
+        <w:pStyle w:val="berschrift2"/>
+      </w:pPr>
+      <w:r>
+        <w:t>Technologien</w:t>
+      </w:r>
+    </w:p>
+    <w:p>
+      <w:pPr>
+        <w:pStyle w:val="Textkrper"/>
+      </w:pPr>
+      <w:r>
+        <w:t xml:space="preserve">Das .NET-Framework und Visual Studio sind sehr gnädig, was Fehlerfindung oder Codeanalyse angeht. Die verwendete Technologie ermöglicht eine schnelle und saubere Entwicklung, ohne dass auf obsolete Grundlagen eingegangen werden muss. </w:t>
+      </w:r>
+    </w:p>
+    <w:p>
+      <w:pPr>
+        <w:pStyle w:val="Textkrper"/>
+      </w:pPr>
+      <w:r>
+        <w:t>Die Architektur-Besprechungen am Anfang und die Codereviews am Schluss haben mir persönlich sehr viel geholfen. Herr Augenstein hat uns sehr kompetent betreut und uns auf Dinge aufmerksam gemacht, die sonst im Informatikstudium an der HSR nicht gelehrt werden.</w:t>
+      </w:r>
+    </w:p>
+    <w:p>
+      <w:pPr>
+        <w:pStyle w:val="berschrift2"/>
+      </w:pPr>
+      <w:r>
+        <w:t>Industriepartner</w:t>
+      </w:r>
+    </w:p>
+    <w:p>
+      <w:pPr>
+        <w:pStyle w:val="Textkrper"/>
+      </w:pPr>
+      <w:r>
+        <w:t xml:space="preserve">Für eine Semesterarbeit sollte mit einem Industriepartner zusammengearbeitet werden. </w:t>
+      </w:r>
+      <w:r>
+        <w:t>Man lernt viel über die Realität. So war unser Auftrag am Anfang definiert als eine Machbarkeitsstudie. Im Laufe der Zeit wurde jedoch klar, dass damit mehr ein markttauglicher Prototyp gemeint war. Dank der Aufmerksamkeit unseres Betreuers konnten wir die Anforderungen genug früh neu aushandeln.</w:t>
+      </w:r>
     </w:p>
     <w:sectPr>
       <w:pgSz w:w="12240" w:h="15840"/>
@@ -232,7 +268,7 @@
 </file>
 
 <file path=word/numbering.xml><?xml version="1.0" encoding="utf-8"?>
-<w:numbering xmlns:wpc="http://schemas.microsoft.com/office/word/2010/wordprocessingCanvas" xmlns:mc="http://schemas.openxmlformats.org/markup-compatibility/2006" xmlns:o="urn:schemas-microsoft-com:office:office" xmlns:r="http://schemas.openxmlformats.org/officeDocument/2006/relationships" xmlns:m="http://schemas.openxmlformats.org/officeDocument/2006/math" xmlns:v="urn:schemas-microsoft-com:vml" xmlns:wp14="http://schemas.microsoft.com/office/word/2010/wordprocessingDrawing" xmlns:wp="http://schemas.openxmlformats.org/drawingml/2006/wordprocessingDrawing" xmlns:w10="urn:schemas-microsoft-com:office:word" xmlns:w="http://schemas.openxmlformats.org/wordprocessingml/2006/main" xmlns:w14="http://schemas.microsoft.com/office/word/2010/wordml" xmlns:w15="http://schemas.microsoft.com/office/word/2012/wordml" xmlns:wpg="http://schemas.microsoft.com/office/word/2010/wordprocessingGroup" xmlns:wpi="http://schemas.microsoft.com/office/word/2010/wordprocessingInk" xmlns:wne="http://schemas.microsoft.com/office/word/2006/wordml" xmlns:wps="http://schemas.microsoft.com/office/word/2010/wordprocessingShape" mc:Ignorable="w14 w15 wp14">
+<w:numbering xmlns:ve="http://schemas.openxmlformats.org/markup-compatibility/2006" xmlns:o="urn:schemas-microsoft-com:office:office" xmlns:r="http://schemas.openxmlformats.org/officeDocument/2006/relationships" xmlns:m="http://schemas.openxmlformats.org/officeDocument/2006/math" xmlns:v="urn:schemas-microsoft-com:vml" xmlns:wp="http://schemas.openxmlformats.org/drawingml/2006/wordprocessingDrawing" xmlns:w10="urn:schemas-microsoft-com:office:word" xmlns:w="http://schemas.openxmlformats.org/wordprocessingml/2006/main" xmlns:wne="http://schemas.microsoft.com/office/word/2006/wordml">
   <w:abstractNum w:abstractNumId="0">
     <w:nsid w:val="00000001"/>
     <w:multiLevelType w:val="multilevel"/>
@@ -240,7 +276,7 @@
     <w:lvl w:ilvl="0">
       <w:start w:val="1"/>
       <w:numFmt w:val="decimal"/>
-      <w:pStyle w:val="Heading1"/>
+      <w:pStyle w:val="berschrift1"/>
       <w:lvlText w:val="%1."/>
       <w:lvlJc w:val="left"/>
       <w:pPr>
@@ -265,20 +301,12 @@
         <w:u w:val="none"/>
         <w:vertAlign w:val="baseline"/>
         <w:em w:val="none"/>
-        <w14:shadow w14:blurRad="0" w14:dist="0" w14:dir="0" w14:sx="0" w14:sy="0" w14:kx="0" w14:ky="0" w14:algn="none">
-          <w14:srgbClr w14:val="000000"/>
-        </w14:shadow>
-        <w14:textOutline w14:w="0" w14:cap="rnd" w14:cmpd="sng" w14:algn="ctr">
-          <w14:noFill/>
-          <w14:prstDash w14:val="solid"/>
-          <w14:bevel/>
-        </w14:textOutline>
       </w:rPr>
     </w:lvl>
     <w:lvl w:ilvl="1">
       <w:start w:val="1"/>
       <w:numFmt w:val="decimal"/>
-      <w:pStyle w:val="Heading2"/>
+      <w:pStyle w:val="berschrift2"/>
       <w:lvlText w:val="%1.%2"/>
       <w:lvlJc w:val="left"/>
       <w:pPr>
@@ -306,20 +334,12 @@
         <w:u w:val="none"/>
         <w:vertAlign w:val="baseline"/>
         <w:em w:val="none"/>
-        <w14:shadow w14:blurRad="0" w14:dist="0" w14:dir="0" w14:sx="0" w14:sy="0" w14:kx="0" w14:ky="0" w14:algn="none">
-          <w14:srgbClr w14:val="000000"/>
-        </w14:shadow>
-        <w14:textOutline w14:w="0" w14:cap="rnd" w14:cmpd="sng" w14:algn="ctr">
-          <w14:noFill/>
-          <w14:prstDash w14:val="solid"/>
-          <w14:bevel/>
-        </w14:textOutline>
       </w:rPr>
     </w:lvl>
     <w:lvl w:ilvl="2">
       <w:start w:val="1"/>
       <w:numFmt w:val="decimal"/>
-      <w:pStyle w:val="Heading3"/>
+      <w:pStyle w:val="berschrift3"/>
       <w:lvlText w:val="%1.%2.%3"/>
       <w:lvlJc w:val="left"/>
       <w:pPr>
@@ -337,7 +357,7 @@
     <w:lvl w:ilvl="3">
       <w:start w:val="1"/>
       <w:numFmt w:val="decimal"/>
-      <w:pStyle w:val="Heading4"/>
+      <w:pStyle w:val="berschrift4"/>
       <w:lvlText w:val="%1.%2.%3.%4"/>
       <w:lvlJc w:val="left"/>
       <w:pPr>
@@ -350,7 +370,7 @@
     <w:lvl w:ilvl="4">
       <w:start w:val="1"/>
       <w:numFmt w:val="decimal"/>
-      <w:pStyle w:val="Heading5"/>
+      <w:pStyle w:val="berschrift5"/>
       <w:lvlText w:val="%1.%2.%3.%4.%5"/>
       <w:lvlJc w:val="left"/>
       <w:pPr>
@@ -416,7 +436,7 @@
 </file>
 
 <file path=word/styles.xml><?xml version="1.0" encoding="utf-8"?>
-<w:styles xmlns:mc="http://schemas.openxmlformats.org/markup-compatibility/2006" xmlns:r="http://schemas.openxmlformats.org/officeDocument/2006/relationships" xmlns:w="http://schemas.openxmlformats.org/wordprocessingml/2006/main" xmlns:w14="http://schemas.microsoft.com/office/word/2010/wordml" xmlns:w15="http://schemas.microsoft.com/office/word/2012/wordml" mc:Ignorable="w14 w15">
+<w:styles xmlns:r="http://schemas.openxmlformats.org/officeDocument/2006/relationships" xmlns:w="http://schemas.openxmlformats.org/wordprocessingml/2006/main">
   <w:docDefaults>
     <w:rPrDefault>
       <w:rPr>
@@ -425,7 +445,6 @@
         <w:sz w:val="22"/>
         <w:szCs w:val="22"/>
         <w:lang w:val="en-US" w:eastAsia="ja-JP" w:bidi="ar-SA"/>
-        <w14:ligatures w14:val="standard"/>
       </w:rPr>
     </w:rPrDefault>
     <w:pPrDefault>
@@ -434,388 +453,156 @@
       </w:pPr>
     </w:pPrDefault>
   </w:docDefaults>
-  <w:latentStyles w:defLockedState="0" w:defUIPriority="99" w:defSemiHidden="0" w:defUnhideWhenUsed="0" w:defQFormat="0" w:count="371">
-    <w:lsdException w:name="Normal" w:uiPriority="0" w:qFormat="1"/>
-    <w:lsdException w:name="heading 1" w:uiPriority="9" w:qFormat="1"/>
-    <w:lsdException w:name="heading 2" w:semiHidden="1" w:uiPriority="0" w:unhideWhenUsed="1" w:qFormat="1"/>
-    <w:lsdException w:name="heading 3" w:semiHidden="1" w:uiPriority="0" w:unhideWhenUsed="1" w:qFormat="1"/>
-    <w:lsdException w:name="heading 4" w:semiHidden="1" w:uiPriority="9" w:unhideWhenUsed="1" w:qFormat="1"/>
-    <w:lsdException w:name="heading 5" w:semiHidden="1" w:uiPriority="9" w:unhideWhenUsed="1" w:qFormat="1"/>
-    <w:lsdException w:name="heading 6" w:semiHidden="1" w:uiPriority="9" w:unhideWhenUsed="1" w:qFormat="1"/>
-    <w:lsdException w:name="heading 7" w:semiHidden="1" w:uiPriority="9" w:unhideWhenUsed="1" w:qFormat="1"/>
-    <w:lsdException w:name="heading 8" w:semiHidden="1" w:uiPriority="9" w:unhideWhenUsed="1" w:qFormat="1"/>
-    <w:lsdException w:name="heading 9" w:semiHidden="1" w:uiPriority="9" w:unhideWhenUsed="1" w:qFormat="1"/>
-    <w:lsdException w:name="index 1" w:semiHidden="1" w:unhideWhenUsed="1"/>
-    <w:lsdException w:name="index 2" w:semiHidden="1" w:unhideWhenUsed="1"/>
-    <w:lsdException w:name="index 3" w:semiHidden="1" w:unhideWhenUsed="1"/>
-    <w:lsdException w:name="index 4" w:semiHidden="1" w:unhideWhenUsed="1"/>
-    <w:lsdException w:name="index 5" w:semiHidden="1" w:unhideWhenUsed="1"/>
-    <w:lsdException w:name="index 6" w:semiHidden="1" w:unhideWhenUsed="1"/>
-    <w:lsdException w:name="index 7" w:semiHidden="1" w:unhideWhenUsed="1"/>
-    <w:lsdException w:name="index 8" w:semiHidden="1" w:unhideWhenUsed="1"/>
-    <w:lsdException w:name="index 9" w:semiHidden="1" w:unhideWhenUsed="1"/>
-    <w:lsdException w:name="toc 1" w:semiHidden="1" w:uiPriority="39" w:unhideWhenUsed="1"/>
-    <w:lsdException w:name="toc 2" w:semiHidden="1" w:uiPriority="39" w:unhideWhenUsed="1"/>
-    <w:lsdException w:name="toc 3" w:semiHidden="1" w:uiPriority="39" w:unhideWhenUsed="1"/>
-    <w:lsdException w:name="toc 4" w:semiHidden="1" w:uiPriority="39" w:unhideWhenUsed="1"/>
-    <w:lsdException w:name="toc 5" w:semiHidden="1" w:uiPriority="39" w:unhideWhenUsed="1"/>
-    <w:lsdException w:name="toc 6" w:semiHidden="1" w:uiPriority="39" w:unhideWhenUsed="1"/>
-    <w:lsdException w:name="toc 7" w:semiHidden="1" w:uiPriority="39" w:unhideWhenUsed="1"/>
-    <w:lsdException w:name="toc 8" w:semiHidden="1" w:uiPriority="39" w:unhideWhenUsed="1"/>
-    <w:lsdException w:name="toc 9" w:semiHidden="1" w:uiPriority="39" w:unhideWhenUsed="1"/>
-    <w:lsdException w:name="Normal Indent" w:semiHidden="1" w:unhideWhenUsed="1"/>
-    <w:lsdException w:name="footnote text" w:semiHidden="1" w:unhideWhenUsed="1"/>
-    <w:lsdException w:name="annotation text" w:semiHidden="1" w:unhideWhenUsed="1"/>
-    <w:lsdException w:name="header" w:semiHidden="1" w:unhideWhenUsed="1"/>
-    <w:lsdException w:name="footer" w:semiHidden="1" w:unhideWhenUsed="1"/>
-    <w:lsdException w:name="index heading" w:semiHidden="1" w:unhideWhenUsed="1"/>
-    <w:lsdException w:name="caption" w:semiHidden="1" w:uiPriority="35" w:unhideWhenUsed="1" w:qFormat="1"/>
-    <w:lsdException w:name="table of figures" w:semiHidden="1" w:unhideWhenUsed="1"/>
-    <w:lsdException w:name="envelope address" w:semiHidden="1" w:unhideWhenUsed="1"/>
-    <w:lsdException w:name="envelope return" w:semiHidden="1" w:unhideWhenUsed="1"/>
-    <w:lsdException w:name="footnote reference" w:semiHidden="1" w:unhideWhenUsed="1"/>
-    <w:lsdException w:name="annotation reference" w:semiHidden="1" w:unhideWhenUsed="1"/>
-    <w:lsdException w:name="line number" w:semiHidden="1" w:unhideWhenUsed="1"/>
-    <w:lsdException w:name="page number" w:semiHidden="1" w:unhideWhenUsed="1"/>
-    <w:lsdException w:name="endnote reference" w:semiHidden="1" w:unhideWhenUsed="1"/>
-    <w:lsdException w:name="endnote text" w:semiHidden="1" w:unhideWhenUsed="1"/>
-    <w:lsdException w:name="table of authorities" w:semiHidden="1" w:unhideWhenUsed="1"/>
-    <w:lsdException w:name="macro" w:semiHidden="1" w:unhideWhenUsed="1"/>
-    <w:lsdException w:name="toa heading" w:semiHidden="1" w:unhideWhenUsed="1"/>
-    <w:lsdException w:name="List" w:semiHidden="1" w:unhideWhenUsed="1"/>
-    <w:lsdException w:name="List Bullet" w:semiHidden="1" w:unhideWhenUsed="1"/>
-    <w:lsdException w:name="List Number" w:semiHidden="1" w:unhideWhenUsed="1"/>
-    <w:lsdException w:name="List 2" w:semiHidden="1" w:unhideWhenUsed="1"/>
-    <w:lsdException w:name="List 3" w:semiHidden="1" w:unhideWhenUsed="1"/>
-    <w:lsdException w:name="List 4" w:semiHidden="1" w:unhideWhenUsed="1"/>
-    <w:lsdException w:name="List 5" w:semiHidden="1" w:unhideWhenUsed="1"/>
-    <w:lsdException w:name="List Bullet 2" w:semiHidden="1" w:unhideWhenUsed="1"/>
-    <w:lsdException w:name="List Bullet 3" w:semiHidden="1" w:unhideWhenUsed="1"/>
-    <w:lsdException w:name="List Bullet 4" w:semiHidden="1" w:unhideWhenUsed="1"/>
-    <w:lsdException w:name="List Bullet 5" w:semiHidden="1" w:unhideWhenUsed="1"/>
-    <w:lsdException w:name="List Number 2" w:semiHidden="1" w:unhideWhenUsed="1"/>
-    <w:lsdException w:name="List Number 3" w:semiHidden="1" w:unhideWhenUsed="1"/>
-    <w:lsdException w:name="List Number 4" w:semiHidden="1" w:unhideWhenUsed="1"/>
-    <w:lsdException w:name="List Number 5" w:semiHidden="1" w:unhideWhenUsed="1"/>
-    <w:lsdException w:name="Title" w:uiPriority="10" w:qFormat="1"/>
-    <w:lsdException w:name="Closing" w:semiHidden="1" w:unhideWhenUsed="1"/>
-    <w:lsdException w:name="Signature" w:semiHidden="1" w:unhideWhenUsed="1"/>
-    <w:lsdException w:name="Default Paragraph Font" w:semiHidden="1" w:uiPriority="1" w:unhideWhenUsed="1"/>
-    <w:lsdException w:name="Body Text" w:semiHidden="1" w:uiPriority="0" w:unhideWhenUsed="1" w:qFormat="1"/>
-    <w:lsdException w:name="Body Text Indent" w:semiHidden="1" w:unhideWhenUsed="1"/>
-    <w:lsdException w:name="List Continue" w:semiHidden="1" w:unhideWhenUsed="1"/>
-    <w:lsdException w:name="List Continue 2" w:semiHidden="1" w:unhideWhenUsed="1"/>
-    <w:lsdException w:name="List Continue 3" w:semiHidden="1" w:unhideWhenUsed="1"/>
-    <w:lsdException w:name="List Continue 4" w:semiHidden="1" w:unhideWhenUsed="1"/>
-    <w:lsdException w:name="List Continue 5" w:semiHidden="1" w:unhideWhenUsed="1"/>
-    <w:lsdException w:name="Message Header" w:semiHidden="1" w:unhideWhenUsed="1"/>
-    <w:lsdException w:name="Subtitle" w:uiPriority="11" w:qFormat="1"/>
-    <w:lsdException w:name="Salutation" w:semiHidden="1" w:unhideWhenUsed="1"/>
-    <w:lsdException w:name="Date" w:semiHidden="1" w:unhideWhenUsed="1"/>
-    <w:lsdException w:name="Body Text First Indent" w:semiHidden="1" w:unhideWhenUsed="1"/>
-    <w:lsdException w:name="Body Text First Indent 2" w:semiHidden="1" w:unhideWhenUsed="1"/>
-    <w:lsdException w:name="Note Heading" w:semiHidden="1" w:unhideWhenUsed="1"/>
-    <w:lsdException w:name="Body Text 2" w:semiHidden="1" w:unhideWhenUsed="1"/>
-    <w:lsdException w:name="Body Text 3" w:semiHidden="1" w:unhideWhenUsed="1"/>
-    <w:lsdException w:name="Body Text Indent 2" w:semiHidden="1" w:unhideWhenUsed="1"/>
-    <w:lsdException w:name="Body Text Indent 3" w:semiHidden="1" w:unhideWhenUsed="1"/>
-    <w:lsdException w:name="Block Text" w:semiHidden="1" w:unhideWhenUsed="1"/>
-    <w:lsdException w:name="Hyperlink" w:semiHidden="1" w:unhideWhenUsed="1"/>
-    <w:lsdException w:name="FollowedHyperlink" w:semiHidden="1" w:unhideWhenUsed="1"/>
-    <w:lsdException w:name="Strong" w:uiPriority="22" w:qFormat="1"/>
-    <w:lsdException w:name="Emphasis" w:uiPriority="20" w:qFormat="1"/>
-    <w:lsdException w:name="Document Map" w:semiHidden="1" w:unhideWhenUsed="1"/>
-    <w:lsdException w:name="Plain Text" w:semiHidden="1" w:unhideWhenUsed="1"/>
-    <w:lsdException w:name="E-mail Signature" w:semiHidden="1" w:unhideWhenUsed="1"/>
-    <w:lsdException w:name="HTML Top of Form" w:semiHidden="1" w:unhideWhenUsed="1"/>
-    <w:lsdException w:name="HTML Bottom of Form" w:semiHidden="1" w:unhideWhenUsed="1"/>
-    <w:lsdException w:name="Normal (Web)" w:semiHidden="1" w:unhideWhenUsed="1"/>
-    <w:lsdException w:name="HTML Acronym" w:semiHidden="1" w:unhideWhenUsed="1"/>
-    <w:lsdException w:name="HTML Address" w:semiHidden="1" w:unhideWhenUsed="1"/>
-    <w:lsdException w:name="HTML Cite" w:semiHidden="1" w:unhideWhenUsed="1"/>
-    <w:lsdException w:name="HTML Code" w:semiHidden="1" w:unhideWhenUsed="1"/>
-    <w:lsdException w:name="HTML Definition" w:semiHidden="1" w:unhideWhenUsed="1"/>
-    <w:lsdException w:name="HTML Keyboard" w:semiHidden="1" w:unhideWhenUsed="1"/>
-    <w:lsdException w:name="HTML Preformatted" w:semiHidden="1" w:unhideWhenUsed="1"/>
-    <w:lsdException w:name="HTML Sample" w:semiHidden="1" w:unhideWhenUsed="1"/>
-    <w:lsdException w:name="HTML Typewriter" w:semiHidden="1" w:unhideWhenUsed="1"/>
-    <w:lsdException w:name="HTML Variable" w:semiHidden="1" w:unhideWhenUsed="1"/>
-    <w:lsdException w:name="Normal Table" w:semiHidden="1" w:unhideWhenUsed="1"/>
-    <w:lsdException w:name="annotation subject" w:semiHidden="1" w:unhideWhenUsed="1"/>
-    <w:lsdException w:name="No List" w:semiHidden="1" w:unhideWhenUsed="1"/>
-    <w:lsdException w:name="Outline List 1" w:semiHidden="1" w:unhideWhenUsed="1"/>
-    <w:lsdException w:name="Outline List 2" w:semiHidden="1" w:unhideWhenUsed="1"/>
-    <w:lsdException w:name="Outline List 3" w:semiHidden="1" w:unhideWhenUsed="1"/>
-    <w:lsdException w:name="Table Simple 1" w:semiHidden="1" w:unhideWhenUsed="1"/>
-    <w:lsdException w:name="Table Simple 2" w:semiHidden="1" w:unhideWhenUsed="1"/>
-    <w:lsdException w:name="Table Simple 3" w:semiHidden="1" w:unhideWhenUsed="1"/>
-    <w:lsdException w:name="Table Classic 1" w:semiHidden="1" w:unhideWhenUsed="1"/>
-    <w:lsdException w:name="Table Classic 2" w:semiHidden="1" w:unhideWhenUsed="1"/>
-    <w:lsdException w:name="Table Classic 3" w:semiHidden="1" w:unhideWhenUsed="1"/>
-    <w:lsdException w:name="Table Classic 4" w:semiHidden="1" w:unhideWhenUsed="1"/>
-    <w:lsdException w:name="Table Colorful 1" w:semiHidden="1" w:unhideWhenUsed="1"/>
-    <w:lsdException w:name="Table Colorful 2" w:semiHidden="1" w:unhideWhenUsed="1"/>
-    <w:lsdException w:name="Table Colorful 3" w:semiHidden="1" w:unhideWhenUsed="1"/>
-    <w:lsdException w:name="Table Columns 1" w:semiHidden="1" w:unhideWhenUsed="1"/>
-    <w:lsdException w:name="Table Columns 2" w:semiHidden="1" w:unhideWhenUsed="1"/>
-    <w:lsdException w:name="Table Columns 3" w:semiHidden="1" w:unhideWhenUsed="1"/>
-    <w:lsdException w:name="Table Columns 4" w:semiHidden="1" w:unhideWhenUsed="1"/>
-    <w:lsdException w:name="Table Columns 5" w:semiHidden="1" w:unhideWhenUsed="1"/>
-    <w:lsdException w:name="Table Grid 1" w:semiHidden="1" w:unhideWhenUsed="1"/>
-    <w:lsdException w:name="Table Grid 2" w:semiHidden="1" w:unhideWhenUsed="1"/>
-    <w:lsdException w:name="Table Grid 3" w:semiHidden="1" w:unhideWhenUsed="1"/>
-    <w:lsdException w:name="Table Grid 4" w:semiHidden="1" w:unhideWhenUsed="1"/>
-    <w:lsdException w:name="Table Grid 5" w:semiHidden="1" w:unhideWhenUsed="1"/>
-    <w:lsdException w:name="Table Grid 6" w:semiHidden="1" w:unhideWhenUsed="1"/>
-    <w:lsdException w:name="Table Grid 7" w:semiHidden="1" w:unhideWhenUsed="1"/>
-    <w:lsdException w:name="Table Grid 8" w:semiHidden="1" w:unhideWhenUsed="1"/>
-    <w:lsdException w:name="Table List 1" w:semiHidden="1" w:unhideWhenUsed="1"/>
-    <w:lsdException w:name="Table List 2" w:semiHidden="1" w:unhideWhenUsed="1"/>
-    <w:lsdException w:name="Table List 3" w:semiHidden="1" w:unhideWhenUsed="1"/>
-    <w:lsdException w:name="Table List 4" w:semiHidden="1" w:unhideWhenUsed="1"/>
-    <w:lsdException w:name="Table List 5" w:semiHidden="1" w:unhideWhenUsed="1"/>
-    <w:lsdException w:name="Table List 6" w:semiHidden="1" w:unhideWhenUsed="1"/>
-    <w:lsdException w:name="Table List 7" w:semiHidden="1" w:unhideWhenUsed="1"/>
-    <w:lsdException w:name="Table List 8" w:semiHidden="1" w:unhideWhenUsed="1"/>
-    <w:lsdException w:name="Table 3D effects 1" w:semiHidden="1" w:unhideWhenUsed="1"/>
-    <w:lsdException w:name="Table 3D effects 2" w:semiHidden="1" w:unhideWhenUsed="1"/>
-    <w:lsdException w:name="Table 3D effects 3" w:semiHidden="1" w:unhideWhenUsed="1"/>
-    <w:lsdException w:name="Table Contemporary" w:semiHidden="1" w:unhideWhenUsed="1"/>
-    <w:lsdException w:name="Table Elegant" w:semiHidden="1" w:unhideWhenUsed="1"/>
-    <w:lsdException w:name="Table Professional" w:semiHidden="1" w:unhideWhenUsed="1"/>
-    <w:lsdException w:name="Table Subtle 1" w:semiHidden="1" w:unhideWhenUsed="1"/>
-    <w:lsdException w:name="Table Subtle 2" w:semiHidden="1" w:unhideWhenUsed="1"/>
-    <w:lsdException w:name="Table Web 1" w:semiHidden="1" w:unhideWhenUsed="1"/>
-    <w:lsdException w:name="Table Web 2" w:semiHidden="1" w:unhideWhenUsed="1"/>
-    <w:lsdException w:name="Table Web 3" w:semiHidden="1" w:unhideWhenUsed="1"/>
-    <w:lsdException w:name="Balloon Text" w:semiHidden="1" w:unhideWhenUsed="1"/>
-    <w:lsdException w:name="Table Grid" w:uiPriority="39"/>
-    <w:lsdException w:name="Table Theme" w:semiHidden="1" w:unhideWhenUsed="1"/>
-    <w:lsdException w:name="Placeholder Text" w:semiHidden="1"/>
-    <w:lsdException w:name="No Spacing" w:uiPriority="1" w:qFormat="1"/>
-    <w:lsdException w:name="Light Shading" w:uiPriority="60"/>
-    <w:lsdException w:name="Light List" w:uiPriority="61"/>
-    <w:lsdException w:name="Light Grid" w:uiPriority="62"/>
-    <w:lsdException w:name="Medium Shading 1" w:uiPriority="63"/>
-    <w:lsdException w:name="Medium Shading 2" w:uiPriority="64"/>
-    <w:lsdException w:name="Medium List 1" w:uiPriority="65"/>
-    <w:lsdException w:name="Medium List 2" w:uiPriority="66"/>
-    <w:lsdException w:name="Medium Grid 1" w:uiPriority="67"/>
-    <w:lsdException w:name="Medium Grid 2" w:uiPriority="68"/>
-    <w:lsdException w:name="Medium Grid 3" w:uiPriority="69"/>
-    <w:lsdException w:name="Dark List" w:uiPriority="70"/>
-    <w:lsdException w:name="Colorful Shading" w:uiPriority="71"/>
-    <w:lsdException w:name="Colorful List" w:uiPriority="72"/>
-    <w:lsdException w:name="Colorful Grid" w:uiPriority="73"/>
-    <w:lsdException w:name="Light Shading Accent 1" w:uiPriority="60"/>
-    <w:lsdException w:name="Light List Accent 1" w:uiPriority="61"/>
-    <w:lsdException w:name="Light Grid Accent 1" w:uiPriority="62"/>
-    <w:lsdException w:name="Medium Shading 1 Accent 1" w:uiPriority="63"/>
-    <w:lsdException w:name="Medium Shading 2 Accent 1" w:uiPriority="64"/>
-    <w:lsdException w:name="Medium List 1 Accent 1" w:uiPriority="65"/>
-    <w:lsdException w:name="Revision" w:semiHidden="1"/>
-    <w:lsdException w:name="List Paragraph" w:uiPriority="34" w:qFormat="1"/>
-    <w:lsdException w:name="Quote" w:uiPriority="29" w:qFormat="1"/>
-    <w:lsdException w:name="Intense Quote" w:uiPriority="30" w:qFormat="1"/>
-    <w:lsdException w:name="Medium List 2 Accent 1" w:uiPriority="66"/>
-    <w:lsdException w:name="Medium Grid 1 Accent 1" w:uiPriority="67"/>
-    <w:lsdException w:name="Medium Grid 2 Accent 1" w:uiPriority="68"/>
-    <w:lsdException w:name="Medium Grid 3 Accent 1" w:uiPriority="69"/>
-    <w:lsdException w:name="Dark List Accent 1" w:uiPriority="70"/>
-    <w:lsdException w:name="Colorful Shading Accent 1" w:uiPriority="71"/>
-    <w:lsdException w:name="Colorful List Accent 1" w:uiPriority="72"/>
-    <w:lsdException w:name="Colorful Grid Accent 1" w:uiPriority="73"/>
-    <w:lsdException w:name="Light Shading Accent 2" w:uiPriority="60"/>
-    <w:lsdException w:name="Light List Accent 2" w:uiPriority="61"/>
-    <w:lsdException w:name="Light Grid Accent 2" w:uiPriority="62"/>
-    <w:lsdException w:name="Medium Shading 1 Accent 2" w:uiPriority="63"/>
-    <w:lsdException w:name="Medium Shading 2 Accent 2" w:uiPriority="64"/>
-    <w:lsdException w:name="Medium List 1 Accent 2" w:uiPriority="65"/>
-    <w:lsdException w:name="Medium List 2 Accent 2" w:uiPriority="66"/>
-    <w:lsdException w:name="Medium Grid 1 Accent 2" w:uiPriority="67"/>
-    <w:lsdException w:name="Medium Grid 2 Accent 2" w:uiPriority="68"/>
-    <w:lsdException w:name="Medium Grid 3 Accent 2" w:uiPriority="69"/>
-    <w:lsdException w:name="Dark List Accent 2" w:uiPriority="70"/>
-    <w:lsdException w:name="Colorful Shading Accent 2" w:uiPriority="71"/>
-    <w:lsdException w:name="Colorful List Accent 2" w:uiPriority="72"/>
-    <w:lsdException w:name="Colorful Grid Accent 2" w:uiPriority="73"/>
-    <w:lsdException w:name="Light Shading Accent 3" w:uiPriority="60"/>
-    <w:lsdException w:name="Light List Accent 3" w:uiPriority="61"/>
-    <w:lsdException w:name="Light Grid Accent 3" w:uiPriority="62"/>
-    <w:lsdException w:name="Medium Shading 1 Accent 3" w:uiPriority="63"/>
-    <w:lsdException w:name="Medium Shading 2 Accent 3" w:uiPriority="64"/>
-    <w:lsdException w:name="Medium List 1 Accent 3" w:uiPriority="65"/>
-    <w:lsdException w:name="Medium List 2 Accent 3" w:uiPriority="66"/>
-    <w:lsdException w:name="Medium Grid 1 Accent 3" w:uiPriority="67"/>
-    <w:lsdException w:name="Medium Grid 2 Accent 3" w:uiPriority="68"/>
-    <w:lsdException w:name="Medium Grid 3 Accent 3" w:uiPriority="69"/>
-    <w:lsdException w:name="Dark List Accent 3" w:uiPriority="70"/>
-    <w:lsdException w:name="Colorful Shading Accent 3" w:uiPriority="71"/>
-    <w:lsdException w:name="Colorful List Accent 3" w:uiPriority="72"/>
-    <w:lsdException w:name="Colorful Grid Accent 3" w:uiPriority="73"/>
-    <w:lsdException w:name="Light Shading Accent 4" w:uiPriority="60"/>
-    <w:lsdException w:name="Light List Accent 4" w:uiPriority="61"/>
-    <w:lsdException w:name="Light Grid Accent 4" w:uiPriority="62"/>
-    <w:lsdException w:name="Medium Shading 1 Accent 4" w:uiPriority="63"/>
-    <w:lsdException w:name="Medium Shading 2 Accent 4" w:uiPriority="64"/>
-    <w:lsdException w:name="Medium List 1 Accent 4" w:uiPriority="65"/>
-    <w:lsdException w:name="Medium List 2 Accent 4" w:uiPriority="66"/>
-    <w:lsdException w:name="Medium Grid 1 Accent 4" w:uiPriority="67"/>
-    <w:lsdException w:name="Medium Grid 2 Accent 4" w:uiPriority="68"/>
-    <w:lsdException w:name="Medium Grid 3 Accent 4" w:uiPriority="69"/>
-    <w:lsdException w:name="Dark List Accent 4" w:uiPriority="70"/>
-    <w:lsdException w:name="Colorful Shading Accent 4" w:uiPriority="71"/>
-    <w:lsdException w:name="Colorful List Accent 4" w:uiPriority="72"/>
-    <w:lsdException w:name="Colorful Grid Accent 4" w:uiPriority="73"/>
-    <w:lsdException w:name="Light Shading Accent 5" w:uiPriority="60"/>
-    <w:lsdException w:name="Light List Accent 5" w:uiPriority="61"/>
-    <w:lsdException w:name="Light Grid Accent 5" w:uiPriority="62"/>
-    <w:lsdException w:name="Medium Shading 1 Accent 5" w:uiPriority="63"/>
-    <w:lsdException w:name="Medium Shading 2 Accent 5" w:uiPriority="64"/>
-    <w:lsdException w:name="Medium List 1 Accent 5" w:uiPriority="65"/>
-    <w:lsdException w:name="Medium List 2 Accent 5" w:uiPriority="66"/>
-    <w:lsdException w:name="Medium Grid 1 Accent 5" w:uiPriority="67"/>
-    <w:lsdException w:name="Medium Grid 2 Accent 5" w:uiPriority="68"/>
-    <w:lsdException w:name="Medium Grid 3 Accent 5" w:uiPriority="69"/>
-    <w:lsdException w:name="Dark List Accent 5" w:uiPriority="70"/>
-    <w:lsdException w:name="Colorful Shading Accent 5" w:uiPriority="71"/>
-    <w:lsdException w:name="Colorful List Accent 5" w:uiPriority="72"/>
-    <w:lsdException w:name="Colorful Grid Accent 5" w:uiPriority="73"/>
-    <w:lsdException w:name="Light Shading Accent 6" w:uiPriority="60"/>
-    <w:lsdException w:name="Light List Accent 6" w:uiPriority="61"/>
-    <w:lsdException w:name="Light Grid Accent 6" w:uiPriority="62"/>
-    <w:lsdException w:name="Medium Shading 1 Accent 6" w:uiPriority="63"/>
-    <w:lsdException w:name="Medium Shading 2 Accent 6" w:uiPriority="64"/>
-    <w:lsdException w:name="Medium List 1 Accent 6" w:uiPriority="65"/>
-    <w:lsdException w:name="Medium List 2 Accent 6" w:uiPriority="66"/>
-    <w:lsdException w:name="Medium Grid 1 Accent 6" w:uiPriority="67"/>
-    <w:lsdException w:name="Medium Grid 2 Accent 6" w:uiPriority="68"/>
-    <w:lsdException w:name="Medium Grid 3 Accent 6" w:uiPriority="69"/>
-    <w:lsdException w:name="Dark List Accent 6" w:uiPriority="70"/>
-    <w:lsdException w:name="Colorful Shading Accent 6" w:uiPriority="71"/>
-    <w:lsdException w:name="Colorful List Accent 6" w:uiPriority="72"/>
-    <w:lsdException w:name="Colorful Grid Accent 6" w:uiPriority="73"/>
-    <w:lsdException w:name="Subtle Emphasis" w:uiPriority="19" w:qFormat="1"/>
-    <w:lsdException w:name="Intense Emphasis" w:uiPriority="21" w:qFormat="1"/>
-    <w:lsdException w:name="Subtle Reference" w:uiPriority="31" w:qFormat="1"/>
-    <w:lsdException w:name="Intense Reference" w:uiPriority="32" w:qFormat="1"/>
-    <w:lsdException w:name="Book Title" w:uiPriority="33" w:qFormat="1"/>
-    <w:lsdException w:name="Bibliography" w:semiHidden="1" w:uiPriority="37" w:unhideWhenUsed="1"/>
-    <w:lsdException w:name="TOC Heading" w:semiHidden="1" w:uiPriority="39" w:unhideWhenUsed="1" w:qFormat="1"/>
-    <w:lsdException w:name="Plain Table 1" w:uiPriority="41"/>
-    <w:lsdException w:name="Plain Table 2" w:uiPriority="42"/>
-    <w:lsdException w:name="Plain Table 3" w:uiPriority="43"/>
-    <w:lsdException w:name="Plain Table 4" w:uiPriority="44"/>
-    <w:lsdException w:name="Plain Table 5" w:uiPriority="45"/>
-    <w:lsdException w:name="Grid Table Light" w:uiPriority="40"/>
-    <w:lsdException w:name="Grid Table 1 Light" w:uiPriority="46"/>
-    <w:lsdException w:name="Grid Table 2" w:uiPriority="47"/>
-    <w:lsdException w:name="Grid Table 3" w:uiPriority="48"/>
-    <w:lsdException w:name="Grid Table 4" w:uiPriority="49"/>
-    <w:lsdException w:name="Grid Table 5 Dark" w:uiPriority="50"/>
-    <w:lsdException w:name="Grid Table 6 Colorful" w:uiPriority="51"/>
-    <w:lsdException w:name="Grid Table 7 Colorful" w:uiPriority="52"/>
-    <w:lsdException w:name="Grid Table 1 Light Accent 1" w:uiPriority="46"/>
-    <w:lsdException w:name="Grid Table 2 Accent 1" w:uiPriority="47"/>
-    <w:lsdException w:name="Grid Table 3 Accent 1" w:uiPriority="48"/>
-    <w:lsdException w:name="Grid Table 4 Accent 1" w:uiPriority="49"/>
-    <w:lsdException w:name="Grid Table 5 Dark Accent 1" w:uiPriority="50"/>
-    <w:lsdException w:name="Grid Table 6 Colorful Accent 1" w:uiPriority="51"/>
-    <w:lsdException w:name="Grid Table 7 Colorful Accent 1" w:uiPriority="52"/>
-    <w:lsdException w:name="Grid Table 1 Light Accent 2" w:uiPriority="46"/>
-    <w:lsdException w:name="Grid Table 2 Accent 2" w:uiPriority="47"/>
-    <w:lsdException w:name="Grid Table 3 Accent 2" w:uiPriority="48"/>
-    <w:lsdException w:name="Grid Table 4 Accent 2" w:uiPriority="49"/>
-    <w:lsdException w:name="Grid Table 5 Dark Accent 2" w:uiPriority="50"/>
-    <w:lsdException w:name="Grid Table 6 Colorful Accent 2" w:uiPriority="51"/>
-    <w:lsdException w:name="Grid Table 7 Colorful Accent 2" w:uiPriority="52"/>
-    <w:lsdException w:name="Grid Table 1 Light Accent 3" w:uiPriority="46"/>
-    <w:lsdException w:name="Grid Table 2 Accent 3" w:uiPriority="47"/>
-    <w:lsdException w:name="Grid Table 3 Accent 3" w:uiPriority="48"/>
-    <w:lsdException w:name="Grid Table 4 Accent 3" w:uiPriority="49"/>
-    <w:lsdException w:name="Grid Table 5 Dark Accent 3" w:uiPriority="50"/>
-    <w:lsdException w:name="Grid Table 6 Colorful Accent 3" w:uiPriority="51"/>
-    <w:lsdException w:name="Grid Table 7 Colorful Accent 3" w:uiPriority="52"/>
-    <w:lsdException w:name="Grid Table 1 Light Accent 4" w:uiPriority="46"/>
-    <w:lsdException w:name="Grid Table 2 Accent 4" w:uiPriority="47"/>
-    <w:lsdException w:name="Grid Table 3 Accent 4" w:uiPriority="48"/>
-    <w:lsdException w:name="Grid Table 4 Accent 4" w:uiPriority="49"/>
-    <w:lsdException w:name="Grid Table 5 Dark Accent 4" w:uiPriority="50"/>
-    <w:lsdException w:name="Grid Table 6 Colorful Accent 4" w:uiPriority="51"/>
-    <w:lsdException w:name="Grid Table 7 Colorful Accent 4" w:uiPriority="52"/>
-    <w:lsdException w:name="Grid Table 1 Light Accent 5" w:uiPriority="46"/>
-    <w:lsdException w:name="Grid Table 2 Accent 5" w:uiPriority="47"/>
-    <w:lsdException w:name="Grid Table 3 Accent 5" w:uiPriority="48"/>
-    <w:lsdException w:name="Grid Table 4 Accent 5" w:uiPriority="49"/>
-    <w:lsdException w:name="Grid Table 5 Dark Accent 5" w:uiPriority="50"/>
-    <w:lsdException w:name="Grid Table 6 Colorful Accent 5" w:uiPriority="51"/>
-    <w:lsdException w:name="Grid Table 7 Colorful Accent 5" w:uiPriority="52"/>
-    <w:lsdException w:name="Grid Table 1 Light Accent 6" w:uiPriority="46"/>
-    <w:lsdException w:name="Grid Table 2 Accent 6" w:uiPriority="47"/>
-    <w:lsdException w:name="Grid Table 3 Accent 6" w:uiPriority="48"/>
-    <w:lsdException w:name="Grid Table 4 Accent 6" w:uiPriority="49"/>
-    <w:lsdException w:name="Grid Table 5 Dark Accent 6" w:uiPriority="50"/>
-    <w:lsdException w:name="Grid Table 6 Colorful Accent 6" w:uiPriority="51"/>
-    <w:lsdException w:name="Grid Table 7 Colorful Accent 6" w:uiPriority="52"/>
-    <w:lsdException w:name="List Table 1 Light" w:uiPriority="46"/>
-    <w:lsdException w:name="List Table 2" w:uiPriority="47"/>
-    <w:lsdException w:name="List Table 3" w:uiPriority="48"/>
-    <w:lsdException w:name="List Table 4" w:uiPriority="49"/>
-    <w:lsdException w:name="List Table 5 Dark" w:uiPriority="50"/>
-    <w:lsdException w:name="List Table 6 Colorful" w:uiPriority="51"/>
-    <w:lsdException w:name="List Table 7 Colorful" w:uiPriority="52"/>
-    <w:lsdException w:name="List Table 1 Light Accent 1" w:uiPriority="46"/>
-    <w:lsdException w:name="List Table 2 Accent 1" w:uiPriority="47"/>
-    <w:lsdException w:name="List Table 3 Accent 1" w:uiPriority="48"/>
-    <w:lsdException w:name="List Table 4 Accent 1" w:uiPriority="49"/>
-    <w:lsdException w:name="List Table 5 Dark Accent 1" w:uiPriority="50"/>
-    <w:lsdException w:name="List Table 6 Colorful Accent 1" w:uiPriority="51"/>
-    <w:lsdException w:name="List Table 7 Colorful Accent 1" w:uiPriority="52"/>
-    <w:lsdException w:name="List Table 1 Light Accent 2" w:uiPriority="46"/>
-    <w:lsdException w:name="List Table 2 Accent 2" w:uiPriority="47"/>
-    <w:lsdException w:name="List Table 3 Accent 2" w:uiPriority="48"/>
-    <w:lsdException w:name="List Table 4 Accent 2" w:uiPriority="49"/>
-    <w:lsdException w:name="List Table 5 Dark Accent 2" w:uiPriority="50"/>
-    <w:lsdException w:name="List Table 6 Colorful Accent 2" w:uiPriority="51"/>
-    <w:lsdException w:name="List Table 7 Colorful Accent 2" w:uiPriority="52"/>
-    <w:lsdException w:name="List Table 1 Light Accent 3" w:uiPriority="46"/>
-    <w:lsdException w:name="List Table 2 Accent 3" w:uiPriority="47"/>
-    <w:lsdException w:name="List Table 3 Accent 3" w:uiPriority="48"/>
-    <w:lsdException w:name="List Table 4 Accent 3" w:uiPriority="49"/>
-    <w:lsdException w:name="List Table 5 Dark Accent 3" w:uiPriority="50"/>
-    <w:lsdException w:name="List Table 6 Colorful Accent 3" w:uiPriority="51"/>
-    <w:lsdException w:name="List Table 7 Colorful Accent 3" w:uiPriority="52"/>
-    <w:lsdException w:name="List Table 1 Light Accent 4" w:uiPriority="46"/>
-    <w:lsdException w:name="List Table 2 Accent 4" w:uiPriority="47"/>
-    <w:lsdException w:name="List Table 3 Accent 4" w:uiPriority="48"/>
-    <w:lsdException w:name="List Table 4 Accent 4" w:uiPriority="49"/>
-    <w:lsdException w:name="List Table 5 Dark Accent 4" w:uiPriority="50"/>
-    <w:lsdException w:name="List Table 6 Colorful Accent 4" w:uiPriority="51"/>
-    <w:lsdException w:name="List Table 7 Colorful Accent 4" w:uiPriority="52"/>
-    <w:lsdException w:name="List Table 1 Light Accent 5" w:uiPriority="46"/>
-    <w:lsdException w:name="List Table 2 Accent 5" w:uiPriority="47"/>
-    <w:lsdException w:name="List Table 3 Accent 5" w:uiPriority="48"/>
-    <w:lsdException w:name="List Table 4 Accent 5" w:uiPriority="49"/>
-    <w:lsdException w:name="List Table 5 Dark Accent 5" w:uiPriority="50"/>
-    <w:lsdException w:name="List Table 6 Colorful Accent 5" w:uiPriority="51"/>
-    <w:lsdException w:name="List Table 7 Colorful Accent 5" w:uiPriority="52"/>
-    <w:lsdException w:name="List Table 1 Light Accent 6" w:uiPriority="46"/>
-    <w:lsdException w:name="List Table 2 Accent 6" w:uiPriority="47"/>
-    <w:lsdException w:name="List Table 3 Accent 6" w:uiPriority="48"/>
-    <w:lsdException w:name="List Table 4 Accent 6" w:uiPriority="49"/>
-    <w:lsdException w:name="List Table 5 Dark Accent 6" w:uiPriority="50"/>
-    <w:lsdException w:name="List Table 6 Colorful Accent 6" w:uiPriority="51"/>
-    <w:lsdException w:name="List Table 7 Colorful Accent 6" w:uiPriority="52"/>
+  <w:latentStyles w:defLockedState="0" w:defUIPriority="99" w:defSemiHidden="1" w:defUnhideWhenUsed="1" w:defQFormat="0" w:count="267">
+    <w:lsdException w:name="Normal" w:semiHidden="0" w:uiPriority="0" w:unhideWhenUsed="0" w:qFormat="1"/>
+    <w:lsdException w:name="heading 1" w:semiHidden="0" w:uiPriority="9" w:unhideWhenUsed="0" w:qFormat="1"/>
+    <w:lsdException w:name="heading 2" w:uiPriority="0" w:qFormat="1"/>
+    <w:lsdException w:name="heading 3" w:uiPriority="0" w:qFormat="1"/>
+    <w:lsdException w:name="heading 4" w:uiPriority="9" w:qFormat="1"/>
+    <w:lsdException w:name="heading 5" w:uiPriority="9" w:qFormat="1"/>
+    <w:lsdException w:name="heading 6" w:uiPriority="9" w:qFormat="1"/>
+    <w:lsdException w:name="heading 7" w:uiPriority="9" w:qFormat="1"/>
+    <w:lsdException w:name="heading 8" w:uiPriority="9" w:qFormat="1"/>
+    <w:lsdException w:name="heading 9" w:uiPriority="9" w:qFormat="1"/>
+    <w:lsdException w:name="toc 1" w:uiPriority="39"/>
+    <w:lsdException w:name="toc 2" w:uiPriority="39"/>
+    <w:lsdException w:name="toc 3" w:uiPriority="39"/>
+    <w:lsdException w:name="toc 4" w:uiPriority="39"/>
+    <w:lsdException w:name="toc 5" w:uiPriority="39"/>
+    <w:lsdException w:name="toc 6" w:uiPriority="39"/>
+    <w:lsdException w:name="toc 7" w:uiPriority="39"/>
+    <w:lsdException w:name="toc 8" w:uiPriority="39"/>
+    <w:lsdException w:name="toc 9" w:uiPriority="39"/>
+    <w:lsdException w:name="caption" w:uiPriority="35" w:qFormat="1"/>
+    <w:lsdException w:name="Title" w:semiHidden="0" w:uiPriority="10" w:unhideWhenUsed="0" w:qFormat="1"/>
+    <w:lsdException w:name="Default Paragraph Font" w:uiPriority="1"/>
+    <w:lsdException w:name="Body Text" w:uiPriority="0" w:qFormat="1"/>
+    <w:lsdException w:name="Subtitle" w:semiHidden="0" w:uiPriority="11" w:unhideWhenUsed="0" w:qFormat="1"/>
+    <w:lsdException w:name="Strong" w:semiHidden="0" w:uiPriority="22" w:unhideWhenUsed="0" w:qFormat="1"/>
+    <w:lsdException w:name="Emphasis" w:semiHidden="0" w:uiPriority="20" w:unhideWhenUsed="0" w:qFormat="1"/>
+    <w:lsdException w:name="Table Grid" w:semiHidden="0" w:uiPriority="39" w:unhideWhenUsed="0"/>
+    <w:lsdException w:name="Placeholder Text" w:unhideWhenUsed="0"/>
+    <w:lsdException w:name="No Spacing" w:semiHidden="0" w:uiPriority="1" w:unhideWhenUsed="0" w:qFormat="1"/>
+    <w:lsdException w:name="Light Shading" w:semiHidden="0" w:uiPriority="60" w:unhideWhenUsed="0"/>
+    <w:lsdException w:name="Light List" w:semiHidden="0" w:uiPriority="61" w:unhideWhenUsed="0"/>
+    <w:lsdException w:name="Light Grid" w:semiHidden="0" w:uiPriority="62" w:unhideWhenUsed="0"/>
+    <w:lsdException w:name="Medium Shading 1" w:semiHidden="0" w:uiPriority="63" w:unhideWhenUsed="0"/>
+    <w:lsdException w:name="Medium Shading 2" w:semiHidden="0" w:uiPriority="64" w:unhideWhenUsed="0"/>
+    <w:lsdException w:name="Medium List 1" w:semiHidden="0" w:uiPriority="65" w:unhideWhenUsed="0"/>
+    <w:lsdException w:name="Medium List 2" w:semiHidden="0" w:uiPriority="66" w:unhideWhenUsed="0"/>
+    <w:lsdException w:name="Medium Grid 1" w:semiHidden="0" w:uiPriority="67" w:unhideWhenUsed="0"/>
+    <w:lsdException w:name="Medium Grid 2" w:semiHidden="0" w:uiPriority="68" w:unhideWhenUsed="0"/>
+    <w:lsdException w:name="Medium Grid 3" w:semiHidden="0" w:uiPriority="69" w:unhideWhenUsed="0"/>
+    <w:lsdException w:name="Dark List" w:semiHidden="0" w:uiPriority="70" w:unhideWhenUsed="0"/>
+    <w:lsdException w:name="Colorful Shading" w:semiHidden="0" w:uiPriority="71" w:unhideWhenUsed="0"/>
+    <w:lsdException w:name="Colorful List" w:semiHidden="0" w:uiPriority="72" w:unhideWhenUsed="0"/>
+    <w:lsdException w:name="Colorful Grid" w:semiHidden="0" w:uiPriority="73" w:unhideWhenUsed="0"/>
+    <w:lsdException w:name="Light Shading Accent 1" w:semiHidden="0" w:uiPriority="60" w:unhideWhenUsed="0"/>
+    <w:lsdException w:name="Light List Accent 1" w:semiHidden="0" w:uiPriority="61" w:unhideWhenUsed="0"/>
+    <w:lsdException w:name="Light Grid Accent 1" w:semiHidden="0" w:uiPriority="62" w:unhideWhenUsed="0"/>
+    <w:lsdException w:name="Medium Shading 1 Accent 1" w:semiHidden="0" w:uiPriority="63" w:unhideWhenUsed="0"/>
+    <w:lsdException w:name="Medium Shading 2 Accent 1" w:semiHidden="0" w:uiPriority="64" w:unhideWhenUsed="0"/>
+    <w:lsdException w:name="Medium List 1 Accent 1" w:semiHidden="0" w:uiPriority="65" w:unhideWhenUsed="0"/>
+    <w:lsdException w:name="Revision" w:unhideWhenUsed="0"/>
+    <w:lsdException w:name="List Paragraph" w:semiHidden="0" w:uiPriority="34" w:unhideWhenUsed="0" w:qFormat="1"/>
+    <w:lsdException w:name="Quote" w:semiHidden="0" w:uiPriority="29" w:unhideWhenUsed="0" w:qFormat="1"/>
+    <w:lsdException w:name="Intense Quote" w:semiHidden="0" w:uiPriority="30" w:unhideWhenUsed="0" w:qFormat="1"/>
+    <w:lsdException w:name="Medium List 2 Accent 1" w:semiHidden="0" w:uiPriority="66" w:unhideWhenUsed="0"/>
+    <w:lsdException w:name="Medium Grid 1 Accent 1" w:semiHidden="0" w:uiPriority="67" w:unhideWhenUsed="0"/>
+    <w:lsdException w:name="Medium Grid 2 Accent 1" w:semiHidden="0" w:uiPriority="68" w:unhideWhenUsed="0"/>
+    <w:lsdException w:name="Medium Grid 3 Accent 1" w:semiHidden="0" w:uiPriority="69" w:unhideWhenUsed="0"/>
+    <w:lsdException w:name="Dark List Accent 1" w:semiHidden="0" w:uiPriority="70" w:unhideWhenUsed="0"/>
+    <w:lsdException w:name="Colorful Shading Accent 1" w:semiHidden="0" w:uiPriority="71" w:unhideWhenUsed="0"/>
+    <w:lsdException w:name="Colorful List Accent 1" w:semiHidden="0" w:uiPriority="72" w:unhideWhenUsed="0"/>
+    <w:lsdException w:name="Colorful Grid Accent 1" w:semiHidden="0" w:uiPriority="73" w:unhideWhenUsed="0"/>
+    <w:lsdException w:name="Light Shading Accent 2" w:semiHidden="0" w:uiPriority="60" w:unhideWhenUsed="0"/>
+    <w:lsdException w:name="Light List Accent 2" w:semiHidden="0" w:uiPriority="61" w:unhideWhenUsed="0"/>
+    <w:lsdException w:name="Light Grid Accent 2" w:semiHidden="0" w:uiPriority="62" w:unhideWhenUsed="0"/>
+    <w:lsdException w:name="Medium Shading 1 Accent 2" w:semiHidden="0" w:uiPriority="63" w:unhideWhenUsed="0"/>
+    <w:lsdException w:name="Medium Shading 2 Accent 2" w:semiHidden="0" w:uiPriority="64" w:unhideWhenUsed="0"/>
+    <w:lsdException w:name="Medium List 1 Accent 2" w:semiHidden="0" w:uiPriority="65" w:unhideWhenUsed="0"/>
+    <w:lsdException w:name="Medium List 2 Accent 2" w:semiHidden="0" w:uiPriority="66" w:unhideWhenUsed="0"/>
+    <w:lsdException w:name="Medium Grid 1 Accent 2" w:semiHidden="0" w:uiPriority="67" w:unhideWhenUsed="0"/>
+    <w:lsdException w:name="Medium Grid 2 Accent 2" w:semiHidden="0" w:uiPriority="68" w:unhideWhenUsed="0"/>
+    <w:lsdException w:name="Medium Grid 3 Accent 2" w:semiHidden="0" w:uiPriority="69" w:unhideWhenUsed="0"/>
+    <w:lsdException w:name="Dark List Accent 2" w:semiHidden="0" w:uiPriority="70" w:unhideWhenUsed="0"/>
+    <w:lsdException w:name="Colorful Shading Accent 2" w:semiHidden="0" w:uiPriority="71" w:unhideWhenUsed="0"/>
+    <w:lsdException w:name="Colorful List Accent 2" w:semiHidden="0" w:uiPriority="72" w:unhideWhenUsed="0"/>
+    <w:lsdException w:name="Colorful Grid Accent 2" w:semiHidden="0" w:uiPriority="73" w:unhideWhenUsed="0"/>
+    <w:lsdException w:name="Light Shading Accent 3" w:semiHidden="0" w:uiPriority="60" w:unhideWhenUsed="0"/>
+    <w:lsdException w:name="Light List Accent 3" w:semiHidden="0" w:uiPriority="61" w:unhideWhenUsed="0"/>
+    <w:lsdException w:name="Light Grid Accent 3" w:semiHidden="0" w:uiPriority="62" w:unhideWhenUsed="0"/>
+    <w:lsdException w:name="Medium Shading 1 Accent 3" w:semiHidden="0" w:uiPriority="63" w:unhideWhenUsed="0"/>
+    <w:lsdException w:name="Medium Shading 2 Accent 3" w:semiHidden="0" w:uiPriority="64" w:unhideWhenUsed="0"/>
+    <w:lsdException w:name="Medium List 1 Accent 3" w:semiHidden="0" w:uiPriority="65" w:unhideWhenUsed="0"/>
+    <w:lsdException w:name="Medium List 2 Accent 3" w:semiHidden="0" w:uiPriority="66" w:unhideWhenUsed="0"/>
+    <w:lsdException w:name="Medium Grid 1 Accent 3" w:semiHidden="0" w:uiPriority="67" w:unhideWhenUsed="0"/>
+    <w:lsdException w:name="Medium Grid 2 Accent 3" w:semiHidden="0" w:uiPriority="68" w:unhideWhenUsed="0"/>
+    <w:lsdException w:name="Medium Grid 3 Accent 3" w:semiHidden="0" w:uiPriority="69" w:unhideWhenUsed="0"/>
+    <w:lsdException w:name="Dark List Accent 3" w:semiHidden="0" w:uiPriority="70" w:unhideWhenUsed="0"/>
+    <w:lsdException w:name="Colorful Shading Accent 3" w:semiHidden="0" w:uiPriority="71" w:unhideWhenUsed="0"/>
+    <w:lsdException w:name="Colorful List Accent 3" w:semiHidden="0" w:uiPriority="72" w:unhideWhenUsed="0"/>
+    <w:lsdException w:name="Colorful Grid Accent 3" w:semiHidden="0" w:uiPriority="73" w:unhideWhenUsed="0"/>
+    <w:lsdException w:name="Light Shading Accent 4" w:semiHidden="0" w:uiPriority="60" w:unhideWhenUsed="0"/>
+    <w:lsdException w:name="Light List Accent 4" w:semiHidden="0" w:uiPriority="61" w:unhideWhenUsed="0"/>
+    <w:lsdException w:name="Light Grid Accent 4" w:semiHidden="0" w:uiPriority="62" w:unhideWhenUsed="0"/>
+    <w:lsdException w:name="Medium Shading 1 Accent 4" w:semiHidden="0" w:uiPriority="63" w:unhideWhenUsed="0"/>
+    <w:lsdException w:name="Medium Shading 2 Accent 4" w:semiHidden="0" w:uiPriority="64" w:unhideWhenUsed="0"/>
+    <w:lsdException w:name="Medium List 1 Accent 4" w:semiHidden="0" w:uiPriority="65" w:unhideWhenUsed="0"/>
+    <w:lsdException w:name="Medium List 2 Accent 4" w:semiHidden="0" w:uiPriority="66" w:unhideWhenUsed="0"/>
+    <w:lsdException w:name="Medium Grid 1 Accent 4" w:semiHidden="0" w:uiPriority="67" w:unhideWhenUsed="0"/>
+    <w:lsdException w:name="Medium Grid 2 Accent 4" w:semiHidden="0" w:uiPriority="68" w:unhideWhenUsed="0"/>
+    <w:lsdException w:name="Medium Grid 3 Accent 4" w:semiHidden="0" w:uiPriority="69" w:unhideWhenUsed="0"/>
+    <w:lsdException w:name="Dark List Accent 4" w:semiHidden="0" w:uiPriority="70" w:unhideWhenUsed="0"/>
+    <w:lsdException w:name="Colorful Shading Accent 4" w:semiHidden="0" w:uiPriority="71" w:unhideWhenUsed="0"/>
+    <w:lsdException w:name="Colorful List Accent 4" w:semiHidden="0" w:uiPriority="72" w:unhideWhenUsed="0"/>
+    <w:lsdException w:name="Colorful Grid Accent 4" w:semiHidden="0" w:uiPriority="73" w:unhideWhenUsed="0"/>
+    <w:lsdException w:name="Light Shading Accent 5" w:semiHidden="0" w:uiPriority="60" w:unhideWhenUsed="0"/>
+    <w:lsdException w:name="Light List Accent 5" w:semiHidden="0" w:uiPriority="61" w:unhideWhenUsed="0"/>
+    <w:lsdException w:name="Light Grid Accent 5" w:semiHidden="0" w:uiPriority="62" w:unhideWhenUsed="0"/>
+    <w:lsdException w:name="Medium Shading 1 Accent 5" w:semiHidden="0" w:uiPriority="63" w:unhideWhenUsed="0"/>
+    <w:lsdException w:name="Medium Shading 2 Accent 5" w:semiHidden="0" w:uiPriority="64" w:unhideWhenUsed="0"/>
+    <w:lsdException w:name="Medium List 1 Accent 5" w:semiHidden="0" w:uiPriority="65" w:unhideWhenUsed="0"/>
+    <w:lsdException w:name="Medium List 2 Accent 5" w:semiHidden="0" w:uiPriority="66" w:unhideWhenUsed="0"/>
+    <w:lsdException w:name="Medium Grid 1 Accent 5" w:semiHidden="0" w:uiPriority="67" w:unhideWhenUsed="0"/>
+    <w:lsdException w:name="Medium Grid 2 Accent 5" w:semiHidden="0" w:uiPriority="68" w:unhideWhenUsed="0"/>
+    <w:lsdException w:name="Medium Grid 3 Accent 5" w:semiHidden="0" w:uiPriority="69" w:unhideWhenUsed="0"/>
+    <w:lsdException w:name="Dark List Accent 5" w:semiHidden="0" w:uiPriority="70" w:unhideWhenUsed="0"/>
+    <w:lsdException w:name="Colorful Shading Accent 5" w:semiHidden="0" w:uiPriority="71" w:unhideWhenUsed="0"/>
+    <w:lsdException w:name="Colorful List Accent 5" w:semiHidden="0" w:uiPriority="72" w:unhideWhenUsed="0"/>
+    <w:lsdException w:name="Colorful Grid Accent 5" w:semiHidden="0" w:uiPriority="73" w:unhideWhenUsed="0"/>
+    <w:lsdException w:name="Light Shading Accent 6" w:semiHidden="0" w:uiPriority="60" w:unhideWhenUsed="0"/>
+    <w:lsdException w:name="Light List Accent 6" w:semiHidden="0" w:uiPriority="61" w:unhideWhenUsed="0"/>
+    <w:lsdException w:name="Light Grid Accent 6" w:semiHidden="0" w:uiPriority="62" w:unhideWhenUsed="0"/>
+    <w:lsdException w:name="Medium Shading 1 Accent 6" w:semiHidden="0" w:uiPriority="63" w:unhideWhenUsed="0"/>
+    <w:lsdException w:name="Medium Shading 2 Accent 6" w:semiHidden="0" w:uiPriority="64" w:unhideWhenUsed="0"/>
+    <w:lsdException w:name="Medium List 1 Accent 6" w:semiHidden="0" w:uiPriority="65" w:unhideWhenUsed="0"/>
+    <w:lsdException w:name="Medium List 2 Accent 6" w:semiHidden="0" w:uiPriority="66" w:unhideWhenUsed="0"/>
+    <w:lsdException w:name="Medium Grid 1 Accent 6" w:semiHidden="0" w:uiPriority="67" w:unhideWhenUsed="0"/>
+    <w:lsdException w:name="Medium Grid 2 Accent 6" w:semiHidden="0" w:uiPriority="68" w:unhideWhenUsed="0"/>
+    <w:lsdException w:name="Medium Grid 3 Accent 6" w:semiHidden="0" w:uiPriority="69" w:unhideWhenUsed="0"/>
+    <w:lsdException w:name="Dark List Accent 6" w:semiHidden="0" w:uiPriority="70" w:unhideWhenUsed="0"/>
+    <w:lsdException w:name="Colorful Shading Accent 6" w:semiHidden="0" w:uiPriority="71" w:unhideWhenUsed="0"/>
+    <w:lsdException w:name="Colorful List Accent 6" w:semiHidden="0" w:uiPriority="72" w:unhideWhenUsed="0"/>
+    <w:lsdException w:name="Colorful Grid Accent 6" w:semiHidden="0" w:uiPriority="73" w:unhideWhenUsed="0"/>
+    <w:lsdException w:name="Subtle Emphasis" w:semiHidden="0" w:uiPriority="19" w:unhideWhenUsed="0" w:qFormat="1"/>
+    <w:lsdException w:name="Intense Emphasis" w:semiHidden="0" w:uiPriority="21" w:unhideWhenUsed="0" w:qFormat="1"/>
+    <w:lsdException w:name="Subtle Reference" w:semiHidden="0" w:uiPriority="31" w:unhideWhenUsed="0" w:qFormat="1"/>
+    <w:lsdException w:name="Intense Reference" w:semiHidden="0" w:uiPriority="32" w:unhideWhenUsed="0" w:qFormat="1"/>
+    <w:lsdException w:name="Book Title" w:semiHidden="0" w:uiPriority="33" w:unhideWhenUsed="0" w:qFormat="1"/>
+    <w:lsdException w:name="Bibliography" w:uiPriority="37"/>
+    <w:lsdException w:name="TOC Heading" w:uiPriority="39" w:qFormat="1"/>
   </w:latentStyles>
-  <w:style w:type="paragraph" w:default="1" w:styleId="Normal">
+  <w:style w:type="paragraph" w:default="1" w:styleId="Standard">
     <w:name w:val="Normal"/>
     <w:qFormat/>
-  </w:style>
-  <w:style w:type="paragraph" w:styleId="Heading1">
+    <w:rsid w:val="00E7310D"/>
+  </w:style>
+  <w:style w:type="paragraph" w:styleId="berschrift1">
     <w:name w:val="heading 1"/>
-    <w:basedOn w:val="Normal"/>
-    <w:next w:val="BodyText"/>
-    <w:link w:val="Heading1Char"/>
+    <w:basedOn w:val="Standard"/>
+    <w:next w:val="Textkrper"/>
+    <w:link w:val="berschrift1Zchn"/>
     <w:uiPriority w:val="9"/>
     <w:qFormat/>
     <w:rsid w:val="00CE021F"/>
@@ -835,14 +622,13 @@
       <w:sz w:val="28"/>
       <w:szCs w:val="20"/>
       <w:lang w:val="de-CH" w:eastAsia="de-DE"/>
-      <w14:ligatures w14:val="none"/>
     </w:rPr>
   </w:style>
-  <w:style w:type="paragraph" w:styleId="Heading2">
+  <w:style w:type="paragraph" w:styleId="berschrift2">
     <w:name w:val="heading 2"/>
-    <w:basedOn w:val="Normal"/>
-    <w:next w:val="BodyText"/>
-    <w:link w:val="Heading2Char"/>
+    <w:basedOn w:val="Standard"/>
+    <w:next w:val="Textkrper"/>
+    <w:link w:val="berschrift2Zchn"/>
     <w:qFormat/>
     <w:rsid w:val="00CE021F"/>
     <w:pPr>
@@ -862,14 +648,13 @@
       <w:sz w:val="24"/>
       <w:szCs w:val="20"/>
       <w:lang w:val="de-CH" w:eastAsia="de-DE"/>
-      <w14:ligatures w14:val="none"/>
     </w:rPr>
   </w:style>
-  <w:style w:type="paragraph" w:styleId="Heading3">
+  <w:style w:type="paragraph" w:styleId="berschrift3">
     <w:name w:val="heading 3"/>
-    <w:basedOn w:val="Normal"/>
-    <w:next w:val="BodyText"/>
-    <w:link w:val="Heading3Char"/>
+    <w:basedOn w:val="Standard"/>
+    <w:next w:val="Textkrper"/>
+    <w:link w:val="berschrift3Zchn"/>
     <w:qFormat/>
     <w:rsid w:val="00CE021F"/>
     <w:pPr>
@@ -888,14 +673,13 @@
       <w:kern w:val="0"/>
       <w:szCs w:val="20"/>
       <w:lang w:val="de-CH" w:eastAsia="de-DE"/>
-      <w14:ligatures w14:val="none"/>
     </w:rPr>
   </w:style>
-  <w:style w:type="paragraph" w:styleId="Heading4">
+  <w:style w:type="paragraph" w:styleId="berschrift4">
     <w:name w:val="heading 4"/>
-    <w:basedOn w:val="Normal"/>
-    <w:next w:val="BodyText"/>
-    <w:link w:val="Heading4Char"/>
+    <w:basedOn w:val="Standard"/>
+    <w:next w:val="Textkrper"/>
+    <w:link w:val="berschrift4Zchn"/>
     <w:uiPriority w:val="9"/>
     <w:unhideWhenUsed/>
     <w:rsid w:val="00CE021F"/>
@@ -918,14 +702,13 @@
       <w:sz w:val="20"/>
       <w:szCs w:val="20"/>
       <w:lang w:val="de-DE" w:eastAsia="de-DE"/>
-      <w14:ligatures w14:val="none"/>
     </w:rPr>
   </w:style>
-  <w:style w:type="paragraph" w:styleId="Heading5">
+  <w:style w:type="paragraph" w:styleId="berschrift5">
     <w:name w:val="heading 5"/>
-    <w:basedOn w:val="Normal"/>
-    <w:next w:val="BodyText"/>
-    <w:link w:val="Heading5Char"/>
+    <w:basedOn w:val="Standard"/>
+    <w:next w:val="Textkrper"/>
+    <w:link w:val="berschrift5Zchn"/>
     <w:uiPriority w:val="9"/>
     <w:unhideWhenUsed/>
     <w:rsid w:val="00CE021F"/>
@@ -945,20 +728,20 @@
       <w:sz w:val="20"/>
       <w:szCs w:val="20"/>
       <w:lang w:val="de-DE" w:eastAsia="de-DE"/>
-      <w14:ligatures w14:val="none"/>
     </w:rPr>
   </w:style>
-  <w:style w:type="character" w:default="1" w:styleId="DefaultParagraphFont">
+  <w:style w:type="character" w:default="1" w:styleId="Absatz-Standardschriftart">
     <w:name w:val="Default Paragraph Font"/>
     <w:uiPriority w:val="1"/>
     <w:semiHidden/>
     <w:unhideWhenUsed/>
   </w:style>
-  <w:style w:type="table" w:default="1" w:styleId="TableNormal">
+  <w:style w:type="table" w:default="1" w:styleId="NormaleTabelle">
     <w:name w:val="Normal Table"/>
     <w:uiPriority w:val="99"/>
     <w:semiHidden/>
     <w:unhideWhenUsed/>
+    <w:qFormat/>
     <w:tblPr>
       <w:tblInd w:w="0" w:type="dxa"/>
       <w:tblCellMar>
@@ -969,16 +752,16 @@
       </w:tblCellMar>
     </w:tblPr>
   </w:style>
-  <w:style w:type="numbering" w:default="1" w:styleId="NoList">
+  <w:style w:type="numbering" w:default="1" w:styleId="KeineListe">
     <w:name w:val="No List"/>
     <w:uiPriority w:val="99"/>
     <w:semiHidden/>
     <w:unhideWhenUsed/>
   </w:style>
-  <w:style w:type="character" w:customStyle="1" w:styleId="Heading1Char">
-    <w:name w:val="Heading 1 Char"/>
-    <w:basedOn w:val="DefaultParagraphFont"/>
-    <w:link w:val="Heading1"/>
+  <w:style w:type="character" w:customStyle="1" w:styleId="berschrift1Zchn">
+    <w:name w:val="Überschrift 1 Zchn"/>
+    <w:basedOn w:val="Absatz-Standardschriftart"/>
+    <w:link w:val="berschrift1"/>
     <w:uiPriority w:val="9"/>
     <w:rsid w:val="00CE021F"/>
     <w:rPr>
@@ -988,13 +771,12 @@
       <w:sz w:val="28"/>
       <w:szCs w:val="20"/>
       <w:lang w:val="de-CH" w:eastAsia="de-DE"/>
-      <w14:ligatures w14:val="none"/>
     </w:rPr>
   </w:style>
-  <w:style w:type="character" w:customStyle="1" w:styleId="Heading2Char">
-    <w:name w:val="Heading 2 Char"/>
-    <w:basedOn w:val="DefaultParagraphFont"/>
-    <w:link w:val="Heading2"/>
+  <w:style w:type="character" w:customStyle="1" w:styleId="berschrift2Zchn">
+    <w:name w:val="Überschrift 2 Zchn"/>
+    <w:basedOn w:val="Absatz-Standardschriftart"/>
+    <w:link w:val="berschrift2"/>
     <w:rsid w:val="00CE021F"/>
     <w:rPr>
       <w:rFonts w:ascii="Calibri" w:eastAsia="Times New Roman" w:hAnsi="Calibri" w:cs="Times New Roman"/>
@@ -1003,13 +785,12 @@
       <w:sz w:val="24"/>
       <w:szCs w:val="20"/>
       <w:lang w:val="de-CH" w:eastAsia="de-DE"/>
-      <w14:ligatures w14:val="none"/>
     </w:rPr>
   </w:style>
-  <w:style w:type="character" w:customStyle="1" w:styleId="Heading3Char">
-    <w:name w:val="Heading 3 Char"/>
-    <w:basedOn w:val="DefaultParagraphFont"/>
-    <w:link w:val="Heading3"/>
+  <w:style w:type="character" w:customStyle="1" w:styleId="berschrift3Zchn">
+    <w:name w:val="Überschrift 3 Zchn"/>
+    <w:basedOn w:val="Absatz-Standardschriftart"/>
+    <w:link w:val="berschrift3"/>
     <w:rsid w:val="00CE021F"/>
     <w:rPr>
       <w:rFonts w:ascii="Calibri" w:eastAsia="Times New Roman" w:hAnsi="Calibri" w:cs="Times New Roman"/>
@@ -1017,13 +798,12 @@
       <w:kern w:val="0"/>
       <w:szCs w:val="20"/>
       <w:lang w:val="de-CH" w:eastAsia="de-DE"/>
-      <w14:ligatures w14:val="none"/>
     </w:rPr>
   </w:style>
-  <w:style w:type="character" w:customStyle="1" w:styleId="Heading4Char">
-    <w:name w:val="Heading 4 Char"/>
-    <w:basedOn w:val="DefaultParagraphFont"/>
-    <w:link w:val="Heading4"/>
+  <w:style w:type="character" w:customStyle="1" w:styleId="berschrift4Zchn">
+    <w:name w:val="Überschrift 4 Zchn"/>
+    <w:basedOn w:val="Absatz-Standardschriftart"/>
+    <w:link w:val="berschrift4"/>
     <w:uiPriority w:val="9"/>
     <w:rsid w:val="00CE021F"/>
     <w:rPr>
@@ -1035,13 +815,12 @@
       <w:sz w:val="20"/>
       <w:szCs w:val="20"/>
       <w:lang w:val="de-DE" w:eastAsia="de-DE"/>
-      <w14:ligatures w14:val="none"/>
     </w:rPr>
   </w:style>
-  <w:style w:type="character" w:customStyle="1" w:styleId="Heading5Char">
-    <w:name w:val="Heading 5 Char"/>
-    <w:basedOn w:val="DefaultParagraphFont"/>
-    <w:link w:val="Heading5"/>
+  <w:style w:type="character" w:customStyle="1" w:styleId="berschrift5Zchn">
+    <w:name w:val="Überschrift 5 Zchn"/>
+    <w:basedOn w:val="Absatz-Standardschriftart"/>
+    <w:link w:val="berschrift5"/>
     <w:uiPriority w:val="9"/>
     <w:rsid w:val="00CE021F"/>
     <w:rPr>
@@ -1050,13 +829,12 @@
       <w:sz w:val="20"/>
       <w:szCs w:val="20"/>
       <w:lang w:val="de-DE" w:eastAsia="de-DE"/>
-      <w14:ligatures w14:val="none"/>
     </w:rPr>
   </w:style>
-  <w:style w:type="paragraph" w:styleId="BodyText">
+  <w:style w:type="paragraph" w:styleId="Textkrper">
     <w:name w:val="Body Text"/>
-    <w:basedOn w:val="Normal"/>
-    <w:link w:val="BodyTextChar"/>
+    <w:basedOn w:val="Standard"/>
+    <w:link w:val="TextkrperZchn"/>
     <w:qFormat/>
     <w:rsid w:val="00CE021F"/>
     <w:pPr>
@@ -1068,13 +846,12 @@
       <w:sz w:val="20"/>
       <w:szCs w:val="20"/>
       <w:lang w:val="de-CH" w:eastAsia="de-DE"/>
-      <w14:ligatures w14:val="none"/>
     </w:rPr>
   </w:style>
-  <w:style w:type="character" w:customStyle="1" w:styleId="BodyTextChar">
-    <w:name w:val="Body Text Char"/>
-    <w:basedOn w:val="DefaultParagraphFont"/>
-    <w:link w:val="BodyText"/>
+  <w:style w:type="character" w:customStyle="1" w:styleId="TextkrperZchn">
+    <w:name w:val="Textkörper Zchn"/>
+    <w:basedOn w:val="Absatz-Standardschriftart"/>
+    <w:link w:val="Textkrper"/>
     <w:rsid w:val="00CE021F"/>
     <w:rPr>
       <w:rFonts w:ascii="Calibri" w:eastAsia="Times New Roman" w:hAnsi="Calibri" w:cs="Times New Roman"/>
@@ -1082,7 +859,6 @@
       <w:sz w:val="20"/>
       <w:szCs w:val="20"/>
       <w:lang w:val="de-CH" w:eastAsia="de-DE"/>
-      <w14:ligatures w14:val="none"/>
     </w:rPr>
   </w:style>
 </w:styles>
@@ -1131,7 +907,7 @@
     </a:clrScheme>
     <a:fontScheme name="Office">
       <a:majorFont>
-        <a:latin typeface="Calibri Light" panose="020F0302020204030204"/>
+        <a:latin typeface="Calibri Light"/>
         <a:ea typeface=""/>
         <a:cs typeface=""/>
         <a:font script="Jpan" typeface="ＭＳ ゴシック"/>
@@ -1166,7 +942,7 @@
         <a:font script="Geor" typeface="Sylfaen"/>
       </a:majorFont>
       <a:minorFont>
-        <a:latin typeface="Calibri" panose="020F0502020204030204"/>
+        <a:latin typeface="Calibri"/>
         <a:ea typeface=""/>
         <a:cs typeface=""/>
         <a:font script="Jpan" typeface="ＭＳ 明朝"/>
@@ -1343,7 +1119,7 @@
   <a:extraClrSchemeLst/>
   <a:extLst>
     <a:ext uri="{05A4C25C-085E-4340-85A3-A5531E510DB2}">
-      <thm15:themeFamily xmlns:thm15="http://schemas.microsoft.com/office/thememl/2012/main" name="Office Theme" id="{62F939B6-93AF-4DB8-9C6B-D6C7DFDC589F}" vid="{4A3C46E8-61CC-4603-A589-7422A47A8E4A}"/>
+      <thm15:themeFamily xmlns:thm15="http://schemas.microsoft.com/office/thememl/2012/main" xmlns="" name="Office Theme" id="{62F939B6-93AF-4DB8-9C6B-D6C7DFDC589F}" vid="{4A3C46E8-61CC-4603-A589-7422A47A8E4A}"/>
     </a:ext>
   </a:extLst>
 </a:theme>
